--- a/reports/Левоцкий/1/Lab1_kit.docx
+++ b/reports/Левоцкий/1/Lab1_kit.docx
@@ -331,6 +331,8 @@
           <w:szCs w:val="28"/>
         </w:rPr>
       </w:pPr>
+      <w:bookmarkStart w:id="1" w:name="_GoBack"/>
+      <w:bookmarkEnd w:id="1"/>
     </w:p>
     <w:p>
       <w:pPr>
@@ -1455,7 +1457,7 @@
           <w:szCs w:val="28"/>
           <w:lang w:val="ru-RU"/>
         </w:rPr>
-        <w:t>XIV</w:t>
+        <w:t>XIX</w:t>
       </w:r>
       <w:r>
         <w:rPr>
@@ -1510,7 +1512,7 @@
           <w:szCs w:val="28"/>
           <w:lang w:val="ru-RU"/>
         </w:rPr>
-        <w:t>1 ноября 2021</w:t>
+        <w:t>21 декабря 2021</w:t>
       </w:r>
       <w:r>
         <w:rPr>
@@ -1556,6 +1558,16 @@
           <w:szCs w:val="28"/>
           <w:lang w:val="ru-RU"/>
         </w:rPr>
+        <w:t xml:space="preserve"> </w:t>
+      </w:r>
+      <w:bookmarkStart w:id="2" w:name="Perc"/>
+      <w:r>
+        <w:rPr>
+          <w:rFonts w:ascii="Times New Roman" w:hAnsi="Times New Roman" w:cs="Times New Roman"/>
+          <w:sz w:val="28"/>
+          <w:szCs w:val="28"/>
+          <w:lang w:val="ru-RU"/>
+        </w:rPr>
         <w:fldChar w:fldCharType="begin"/>
       </w:r>
       <w:r>
@@ -1574,7 +1586,16 @@
           <w:szCs w:val="28"/>
           <w:lang w:val="en-US"/>
         </w:rPr>
-        <w:instrText>SET</w:instrText>
+        <w:instrText>FILLIN</w:instrText>
+      </w:r>
+      <w:r>
+        <w:rPr>
+          <w:rFonts w:ascii="Times New Roman" w:hAnsi="Times New Roman" w:cs="Times New Roman"/>
+          <w:sz w:val="28"/>
+          <w:szCs w:val="28"/>
+          <w:lang w:val="ru-RU"/>
+        </w:rPr>
+        <w:instrText xml:space="preserve">  "Процент" \# "0,0%"</w:instrText>
       </w:r>
       <w:r>
         <w:rPr>
@@ -1590,6 +1611,107 @@
           <w:rFonts w:ascii="Times New Roman" w:hAnsi="Times New Roman" w:cs="Times New Roman"/>
           <w:sz w:val="28"/>
           <w:szCs w:val="28"/>
+          <w:lang w:val="ru-RU"/>
+        </w:rPr>
+        <w:fldChar w:fldCharType="separate"/>
+      </w:r>
+      <w:r>
+        <w:rPr>
+          <w:rFonts w:ascii="Times New Roman" w:hAnsi="Times New Roman" w:cs="Times New Roman"/>
+          <w:sz w:val="28"/>
+          <w:szCs w:val="28"/>
+          <w:lang w:val="ru-RU"/>
+        </w:rPr>
+        <w:t>75,4</w:t>
+      </w:r>
+      <w:r>
+        <w:rPr>
+          <w:rFonts w:ascii="Times New Roman" w:hAnsi="Times New Roman" w:cs="Times New Roman"/>
+          <w:sz w:val="28"/>
+          <w:szCs w:val="28"/>
+          <w:lang w:val="ru-RU"/>
+        </w:rPr>
+        <w:t>%</w:t>
+      </w:r>
+      <w:r>
+        <w:rPr>
+          <w:rFonts w:ascii="Times New Roman" w:hAnsi="Times New Roman" w:cs="Times New Roman"/>
+          <w:sz w:val="28"/>
+          <w:szCs w:val="28"/>
+          <w:lang w:val="ru-RU"/>
+        </w:rPr>
+        <w:fldChar w:fldCharType="end"/>
+      </w:r>
+      <w:bookmarkEnd w:id="2"/>
+      <w:r>
+        <w:rPr>
+          <w:rFonts w:ascii="Times New Roman" w:hAnsi="Times New Roman" w:cs="Times New Roman"/>
+          <w:sz w:val="28"/>
+          <w:szCs w:val="28"/>
+          <w:lang w:val="ru-RU"/>
+        </w:rPr>
+        <w:t xml:space="preserve"> научно-производственных объединений (НПО).</w:t>
+      </w:r>
+    </w:p>
+    <w:p>
+      <w:pPr>
+        <w:rPr>
+          <w:rFonts w:ascii="Times New Roman" w:hAnsi="Times New Roman" w:cs="Times New Roman"/>
+          <w:sz w:val="28"/>
+          <w:szCs w:val="28"/>
+          <w:lang w:val="ru-RU"/>
+        </w:rPr>
+      </w:pPr>
+      <w:r>
+        <w:rPr>
+          <w:rFonts w:ascii="Times New Roman" w:hAnsi="Times New Roman" w:cs="Times New Roman"/>
+          <w:sz w:val="28"/>
+          <w:szCs w:val="28"/>
+          <w:lang w:val="ru-RU"/>
+        </w:rPr>
+        <w:t xml:space="preserve">Остальные </w:t>
+      </w:r>
+      <w:r>
+        <w:rPr>
+          <w:rFonts w:ascii="Times New Roman" w:hAnsi="Times New Roman" w:cs="Times New Roman"/>
+          <w:sz w:val="28"/>
+          <w:szCs w:val="28"/>
+          <w:lang w:val="ru-RU"/>
+        </w:rPr>
+        <w:fldChar w:fldCharType="begin"/>
+      </w:r>
+      <w:r>
+        <w:rPr>
+          <w:rFonts w:ascii="Times New Roman" w:hAnsi="Times New Roman" w:cs="Times New Roman"/>
+          <w:sz w:val="28"/>
+          <w:szCs w:val="28"/>
+          <w:lang w:val="ru-RU"/>
+        </w:rPr>
+        <w:instrText xml:space="preserve"> =</w:instrText>
+      </w:r>
+      <w:r>
+        <w:rPr>
+          <w:rFonts w:ascii="Times New Roman" w:hAnsi="Times New Roman" w:cs="Times New Roman"/>
+          <w:sz w:val="28"/>
+          <w:szCs w:val="28"/>
+          <w:lang w:val="ru-RU"/>
+        </w:rPr>
+        <w:instrText>100-</w:instrText>
+      </w:r>
+      <w:r>
+        <w:rPr>
+          <w:rFonts w:ascii="Times New Roman" w:hAnsi="Times New Roman" w:cs="Times New Roman"/>
+          <w:sz w:val="28"/>
+          <w:szCs w:val="28"/>
+          <w:lang w:val="ru-RU"/>
+        </w:rPr>
+        <w:instrText>(100*</w:instrText>
+      </w:r>
+      <w:r>
+        <w:rPr>
+          <w:rFonts w:ascii="Times New Roman" w:hAnsi="Times New Roman" w:cs="Times New Roman"/>
+          <w:sz w:val="28"/>
+          <w:szCs w:val="28"/>
           <w:lang w:val="en-US"/>
         </w:rPr>
         <w:instrText>Perc</w:instrText>
@@ -1601,43 +1723,34 @@
           <w:szCs w:val="28"/>
           <w:lang w:val="ru-RU"/>
         </w:rPr>
-        <w:instrText xml:space="preserve"> </w:instrText>
-      </w:r>
-      <w:r>
-        <w:rPr>
-          <w:rFonts w:ascii="Times New Roman" w:hAnsi="Times New Roman" w:cs="Times New Roman"/>
-          <w:sz w:val="28"/>
-          <w:szCs w:val="28"/>
-          <w:lang w:val="ru-RU"/>
-        </w:rPr>
-        <w:fldChar w:fldCharType="begin"/>
-      </w:r>
-      <w:r>
-        <w:rPr>
-          <w:rFonts w:ascii="Times New Roman" w:hAnsi="Times New Roman" w:cs="Times New Roman"/>
-          <w:sz w:val="28"/>
-          <w:szCs w:val="28"/>
-          <w:lang w:val="ru-RU"/>
-        </w:rPr>
-        <w:instrText xml:space="preserve"> </w:instrText>
-      </w:r>
-      <w:r>
-        <w:rPr>
-          <w:rFonts w:ascii="Times New Roman" w:hAnsi="Times New Roman" w:cs="Times New Roman"/>
-          <w:sz w:val="28"/>
-          <w:szCs w:val="28"/>
-          <w:lang w:val="en-US"/>
-        </w:rPr>
-        <w:instrText>FILLIN</w:instrText>
-      </w:r>
-      <w:r>
-        <w:rPr>
-          <w:rFonts w:ascii="Times New Roman" w:hAnsi="Times New Roman" w:cs="Times New Roman"/>
-          <w:sz w:val="28"/>
-          <w:szCs w:val="28"/>
-          <w:lang w:val="ru-RU"/>
-        </w:rPr>
-        <w:instrText xml:space="preserve">  "Процент" \# "0,0%" </w:instrText>
+        <w:instrText>)</w:instrText>
+      </w:r>
+      <w:r>
+        <w:rPr>
+          <w:rFonts w:ascii="Times New Roman" w:hAnsi="Times New Roman" w:cs="Times New Roman"/>
+          <w:sz w:val="28"/>
+          <w:szCs w:val="28"/>
+          <w:lang w:val="ru-RU"/>
+        </w:rPr>
+        <w:instrText xml:space="preserve"> \# "</w:instrText>
+      </w:r>
+      <w:r>
+        <w:rPr>
+          <w:rFonts w:ascii="Times New Roman" w:hAnsi="Times New Roman" w:cs="Times New Roman"/>
+          <w:sz w:val="28"/>
+          <w:szCs w:val="28"/>
+          <w:lang w:val="ru-RU"/>
+        </w:rPr>
+        <w:instrText>0,0</w:instrText>
+      </w:r>
+      <w:r>
+        <w:rPr>
+          <w:rFonts w:ascii="Times New Roman" w:hAnsi="Times New Roman" w:cs="Times New Roman"/>
+          <w:sz w:val="28"/>
+          <w:szCs w:val="28"/>
+          <w:lang w:val="ru-RU"/>
+        </w:rPr>
+        <w:instrText xml:space="preserve">%" </w:instrText>
       </w:r>
       <w:r>
         <w:rPr>
@@ -1651,307 +1764,12 @@
       <w:r>
         <w:rPr>
           <w:rFonts w:ascii="Times New Roman" w:hAnsi="Times New Roman" w:cs="Times New Roman"/>
-          <w:sz w:val="28"/>
-          <w:szCs w:val="28"/>
-          <w:lang w:val="ru-RU"/>
-        </w:rPr>
-        <w:instrText>90,0</w:instrText>
-      </w:r>
-      <w:r>
-        <w:rPr>
-          <w:rFonts w:ascii="Times New Roman" w:hAnsi="Times New Roman" w:cs="Times New Roman"/>
-          <w:sz w:val="28"/>
-          <w:szCs w:val="28"/>
-          <w:lang w:val="ru-RU"/>
-        </w:rPr>
-        <w:instrText>%</w:instrText>
-      </w:r>
-      <w:r>
-        <w:rPr>
-          <w:rFonts w:ascii="Times New Roman" w:hAnsi="Times New Roman" w:cs="Times New Roman"/>
-          <w:sz w:val="28"/>
-          <w:szCs w:val="28"/>
-          <w:lang w:val="ru-RU"/>
-        </w:rPr>
-        <w:fldChar w:fldCharType="end"/>
-      </w:r>
-      <w:r>
-        <w:rPr>
-          <w:rFonts w:ascii="Times New Roman" w:hAnsi="Times New Roman" w:cs="Times New Roman"/>
-          <w:sz w:val="28"/>
-          <w:szCs w:val="28"/>
-          <w:lang w:val="ru-RU"/>
-        </w:rPr>
-        <w:fldChar w:fldCharType="separate"/>
-      </w:r>
-      <w:bookmarkStart w:id="1" w:name="Perc"/>
-      <w:r>
-        <w:rPr>
-          <w:rFonts w:ascii="Times New Roman" w:hAnsi="Times New Roman" w:cs="Times New Roman"/>
           <w:noProof/>
           <w:sz w:val="28"/>
           <w:szCs w:val="28"/>
           <w:lang w:val="ru-RU"/>
         </w:rPr>
-        <w:t>90,0</w:t>
-      </w:r>
-      <w:r>
-        <w:rPr>
-          <w:rFonts w:ascii="Times New Roman" w:hAnsi="Times New Roman" w:cs="Times New Roman"/>
-          <w:noProof/>
-          <w:sz w:val="28"/>
-          <w:szCs w:val="28"/>
-          <w:lang w:val="ru-RU"/>
-        </w:rPr>
-        <w:t>%</w:t>
-      </w:r>
-      <w:bookmarkEnd w:id="1"/>
-      <w:r>
-        <w:rPr>
-          <w:rFonts w:ascii="Times New Roman" w:hAnsi="Times New Roman" w:cs="Times New Roman"/>
-          <w:sz w:val="28"/>
-          <w:szCs w:val="28"/>
-          <w:lang w:val="ru-RU"/>
-        </w:rPr>
-        <w:fldChar w:fldCharType="end"/>
-      </w:r>
-      <w:r>
-        <w:rPr>
-          <w:rFonts w:ascii="Times New Roman" w:hAnsi="Times New Roman" w:cs="Times New Roman"/>
-          <w:sz w:val="28"/>
-          <w:szCs w:val="28"/>
-          <w:lang w:val="ru-RU"/>
-        </w:rPr>
-        <w:t xml:space="preserve"> </w:t>
-      </w:r>
-      <w:r>
-        <w:rPr>
-          <w:rFonts w:ascii="Times New Roman" w:hAnsi="Times New Roman" w:cs="Times New Roman"/>
-          <w:sz w:val="28"/>
-          <w:szCs w:val="28"/>
-          <w:lang w:val="ru-RU"/>
-        </w:rPr>
-        <w:fldChar w:fldCharType="begin"/>
-      </w:r>
-      <w:r>
-        <w:rPr>
-          <w:rFonts w:ascii="Times New Roman" w:hAnsi="Times New Roman" w:cs="Times New Roman"/>
-          <w:sz w:val="28"/>
-          <w:szCs w:val="28"/>
-          <w:lang w:val="en-US"/>
-        </w:rPr>
-        <w:instrText>REF</w:instrText>
-      </w:r>
-      <w:r>
-        <w:rPr>
-          <w:rFonts w:ascii="Times New Roman" w:hAnsi="Times New Roman" w:cs="Times New Roman"/>
-          <w:sz w:val="28"/>
-          <w:szCs w:val="28"/>
-          <w:lang w:val="ru-RU"/>
-        </w:rPr>
-        <w:instrText xml:space="preserve"> </w:instrText>
-      </w:r>
-      <w:r>
-        <w:rPr>
-          <w:rFonts w:ascii="Times New Roman" w:hAnsi="Times New Roman" w:cs="Times New Roman"/>
-          <w:sz w:val="28"/>
-          <w:szCs w:val="28"/>
-          <w:lang w:val="en-US"/>
-        </w:rPr>
-        <w:instrText>Perc</w:instrText>
-      </w:r>
-      <w:r>
-        <w:rPr>
-          <w:rFonts w:ascii="Times New Roman" w:hAnsi="Times New Roman" w:cs="Times New Roman"/>
-          <w:sz w:val="28"/>
-          <w:szCs w:val="28"/>
-          <w:lang w:val="ru-RU"/>
-        </w:rPr>
-        <w:instrText xml:space="preserve"> \* </w:instrText>
-      </w:r>
-      <w:r>
-        <w:rPr>
-          <w:rFonts w:ascii="Times New Roman" w:hAnsi="Times New Roman" w:cs="Times New Roman"/>
-          <w:sz w:val="28"/>
-          <w:szCs w:val="28"/>
-          <w:lang w:val="en-US"/>
-        </w:rPr>
-        <w:instrText>MERGEFORMAT</w:instrText>
-      </w:r>
-      <w:r>
-        <w:rPr>
-          <w:rFonts w:ascii="Times New Roman" w:hAnsi="Times New Roman" w:cs="Times New Roman"/>
-          <w:sz w:val="28"/>
-          <w:szCs w:val="28"/>
-          <w:lang w:val="ru-RU"/>
-        </w:rPr>
-        <w:instrText xml:space="preserve"> </w:instrText>
-      </w:r>
-      <w:r>
-        <w:rPr>
-          <w:rFonts w:ascii="Times New Roman" w:hAnsi="Times New Roman" w:cs="Times New Roman"/>
-          <w:sz w:val="28"/>
-          <w:szCs w:val="28"/>
-          <w:lang w:val="ru-RU"/>
-        </w:rPr>
-        <w:fldChar w:fldCharType="separate"/>
-      </w:r>
-      <w:r>
-        <w:rPr>
-          <w:rFonts w:ascii="Times New Roman" w:hAnsi="Times New Roman" w:cs="Times New Roman"/>
-          <w:noProof/>
-          <w:sz w:val="28"/>
-          <w:szCs w:val="28"/>
-          <w:lang w:val="ru-RU"/>
-        </w:rPr>
-        <w:t>90,0</w:t>
-      </w:r>
-      <w:r>
-        <w:rPr>
-          <w:rFonts w:ascii="Times New Roman" w:hAnsi="Times New Roman" w:cs="Times New Roman"/>
-          <w:noProof/>
-          <w:sz w:val="28"/>
-          <w:szCs w:val="28"/>
-          <w:lang w:val="ru-RU"/>
-        </w:rPr>
-        <w:t>%</w:t>
-      </w:r>
-      <w:r>
-        <w:rPr>
-          <w:rFonts w:ascii="Times New Roman" w:hAnsi="Times New Roman" w:cs="Times New Roman"/>
-          <w:sz w:val="28"/>
-          <w:szCs w:val="28"/>
-          <w:lang w:val="ru-RU"/>
-        </w:rPr>
-        <w:fldChar w:fldCharType="end"/>
-      </w:r>
-      <w:r>
-        <w:rPr>
-          <w:rFonts w:ascii="Times New Roman" w:hAnsi="Times New Roman" w:cs="Times New Roman"/>
-          <w:sz w:val="28"/>
-          <w:szCs w:val="28"/>
-          <w:lang w:val="ru-RU"/>
-        </w:rPr>
-        <w:t xml:space="preserve"> научно-производственных объединений (НПО).</w:t>
-      </w:r>
-    </w:p>
-    <w:p>
-      <w:pPr>
-        <w:rPr>
-          <w:rFonts w:ascii="Times New Roman" w:hAnsi="Times New Roman" w:cs="Times New Roman"/>
-          <w:sz w:val="28"/>
-          <w:szCs w:val="28"/>
-          <w:lang w:val="ru-RU"/>
-        </w:rPr>
-      </w:pPr>
-      <w:r>
-        <w:rPr>
-          <w:rFonts w:ascii="Times New Roman" w:hAnsi="Times New Roman" w:cs="Times New Roman"/>
-          <w:sz w:val="28"/>
-          <w:szCs w:val="28"/>
-          <w:lang w:val="ru-RU"/>
-        </w:rPr>
-        <w:t xml:space="preserve">Остальные </w:t>
-      </w:r>
-      <w:r>
-        <w:rPr>
-          <w:rFonts w:ascii="Times New Roman" w:hAnsi="Times New Roman" w:cs="Times New Roman"/>
-          <w:sz w:val="28"/>
-          <w:szCs w:val="28"/>
-          <w:lang w:val="ru-RU"/>
-        </w:rPr>
-        <w:fldChar w:fldCharType="begin"/>
-      </w:r>
-      <w:r>
-        <w:rPr>
-          <w:rFonts w:ascii="Times New Roman" w:hAnsi="Times New Roman" w:cs="Times New Roman"/>
-          <w:sz w:val="28"/>
-          <w:szCs w:val="28"/>
-          <w:lang w:val="ru-RU"/>
-        </w:rPr>
-        <w:instrText xml:space="preserve"> =</w:instrText>
-      </w:r>
-      <w:r>
-        <w:rPr>
-          <w:rFonts w:ascii="Times New Roman" w:hAnsi="Times New Roman" w:cs="Times New Roman"/>
-          <w:sz w:val="28"/>
-          <w:szCs w:val="28"/>
-          <w:lang w:val="ru-RU"/>
-        </w:rPr>
-        <w:instrText>100-</w:instrText>
-      </w:r>
-      <w:r>
-        <w:rPr>
-          <w:rFonts w:ascii="Times New Roman" w:hAnsi="Times New Roman" w:cs="Times New Roman"/>
-          <w:sz w:val="28"/>
-          <w:szCs w:val="28"/>
-          <w:lang w:val="ru-RU"/>
-        </w:rPr>
-        <w:instrText>(100*</w:instrText>
-      </w:r>
-      <w:r>
-        <w:rPr>
-          <w:rFonts w:ascii="Times New Roman" w:hAnsi="Times New Roman" w:cs="Times New Roman"/>
-          <w:sz w:val="28"/>
-          <w:szCs w:val="28"/>
-          <w:lang w:val="en-US"/>
-        </w:rPr>
-        <w:instrText>Perc</w:instrText>
-      </w:r>
-      <w:r>
-        <w:rPr>
-          <w:rFonts w:ascii="Times New Roman" w:hAnsi="Times New Roman" w:cs="Times New Roman"/>
-          <w:sz w:val="28"/>
-          <w:szCs w:val="28"/>
-          <w:lang w:val="ru-RU"/>
-        </w:rPr>
-        <w:instrText>)</w:instrText>
-      </w:r>
-      <w:r>
-        <w:rPr>
-          <w:rFonts w:ascii="Times New Roman" w:hAnsi="Times New Roman" w:cs="Times New Roman"/>
-          <w:sz w:val="28"/>
-          <w:szCs w:val="28"/>
-          <w:lang w:val="ru-RU"/>
-        </w:rPr>
-        <w:instrText xml:space="preserve"> \# "</w:instrText>
-      </w:r>
-      <w:r>
-        <w:rPr>
-          <w:rFonts w:ascii="Times New Roman" w:hAnsi="Times New Roman" w:cs="Times New Roman"/>
-          <w:sz w:val="28"/>
-          <w:szCs w:val="28"/>
-          <w:lang w:val="ru-RU"/>
-        </w:rPr>
-        <w:instrText>0,0</w:instrText>
-      </w:r>
-      <w:r>
-        <w:rPr>
-          <w:rFonts w:ascii="Times New Roman" w:hAnsi="Times New Roman" w:cs="Times New Roman"/>
-          <w:sz w:val="28"/>
-          <w:szCs w:val="28"/>
-          <w:lang w:val="ru-RU"/>
-        </w:rPr>
-        <w:instrText xml:space="preserve">%" </w:instrText>
-      </w:r>
-      <w:r>
-        <w:rPr>
-          <w:rFonts w:ascii="Times New Roman" w:hAnsi="Times New Roman" w:cs="Times New Roman"/>
-          <w:sz w:val="28"/>
-          <w:szCs w:val="28"/>
-          <w:lang w:val="ru-RU"/>
-        </w:rPr>
-        <w:fldChar w:fldCharType="separate"/>
-      </w:r>
-      <w:r>
-        <w:rPr>
-          <w:rFonts w:ascii="Times New Roman" w:hAnsi="Times New Roman" w:cs="Times New Roman"/>
-          <w:noProof/>
-          <w:sz w:val="28"/>
-          <w:szCs w:val="28"/>
-          <w:lang w:val="ru-RU"/>
-        </w:rPr>
-        <w:t>10,0</w:t>
+        <w:t>24,6</w:t>
       </w:r>
       <w:r>
         <w:rPr>
@@ -2192,7 +2010,7 @@
           <w:szCs w:val="28"/>
           <w:lang w:val="ru-RU"/>
         </w:rPr>
-        <w:t>Конференция будет великолепна!</w:t>
+        <w:t>Процент участия невелик!</w:t>
       </w:r>
       <w:r>
         <w:rPr>
@@ -2231,7 +2049,7 @@
                 <w:lang w:val="ru-RU"/>
               </w:rPr>
             </w:pPr>
-            <w:bookmarkStart w:id="2" w:name="Table" w:colFirst="0" w:colLast="2"/>
+            <w:bookmarkStart w:id="3" w:name="Table" w:colFirst="0" w:colLast="2"/>
             <w:r>
               <w:rPr>
                 <w:rFonts w:ascii="Times New Roman" w:hAnsi="Times New Roman" w:cs="Times New Roman"/>
@@ -2296,6 +2114,7 @@
             </w:r>
           </w:p>
         </w:tc>
+        <w:bookmarkStart w:id="4" w:name="Mayak"/>
         <w:tc>
           <w:tcPr>
             <w:tcW w:w="3233" w:type="dxa"/>
@@ -2334,7 +2153,7 @@
                 <w:szCs w:val="28"/>
                 <w:lang w:val="en-US"/>
               </w:rPr>
-              <w:instrText xml:space="preserve">SET Mayak </w:instrText>
+              <w:instrText>FILLIN</w:instrText>
             </w:r>
             <w:r>
               <w:rPr>
@@ -2343,16 +2162,7 @@
                 <w:szCs w:val="28"/>
                 <w:lang w:val="ru-RU"/>
               </w:rPr>
-              <w:fldChar w:fldCharType="begin"/>
-            </w:r>
-            <w:r>
-              <w:rPr>
-                <w:rFonts w:ascii="Times New Roman" w:hAnsi="Times New Roman" w:cs="Times New Roman"/>
-                <w:sz w:val="28"/>
-                <w:szCs w:val="28"/>
-                <w:lang w:val="en-US"/>
-              </w:rPr>
-              <w:instrText xml:space="preserve"> FILLIN "</w:instrText>
+              <w:instrText xml:space="preserve">  "</w:instrText>
             </w:r>
             <w:r>
               <w:rPr>
@@ -2361,14 +2171,14 @@
                 <w:szCs w:val="28"/>
                 <w:lang w:val="ru-RU"/>
               </w:rPr>
-              <w:instrText>Количетво</w:instrText>
+              <w:instrText>Количество</w:instrText>
             </w:r>
             <w:r>
               <w:rPr>
                 <w:rFonts w:ascii="Times New Roman" w:hAnsi="Times New Roman" w:cs="Times New Roman"/>
                 <w:sz w:val="28"/>
                 <w:szCs w:val="28"/>
-                <w:lang w:val="en-US"/>
+                <w:lang w:val="ru-RU"/>
               </w:rPr>
               <w:instrText>"</w:instrText>
             </w:r>
@@ -2379,7 +2189,7 @@
                 <w:szCs w:val="28"/>
                 <w:lang w:val="ru-RU"/>
               </w:rPr>
-              <w:instrText xml:space="preserve">  </w:instrText>
+              <w:instrText xml:space="preserve"> </w:instrText>
             </w:r>
             <w:r>
               <w:rPr>
@@ -2397,16 +2207,7 @@
                 <w:szCs w:val="28"/>
                 <w:lang w:val="en-US"/>
               </w:rPr>
-              <w:instrText>50</w:instrText>
-            </w:r>
-            <w:r>
-              <w:rPr>
-                <w:rFonts w:ascii="Times New Roman" w:hAnsi="Times New Roman" w:cs="Times New Roman"/>
-                <w:sz w:val="28"/>
-                <w:szCs w:val="28"/>
-                <w:lang w:val="en-US"/>
-              </w:rPr>
-              <w:br/>
+              <w:t>19</w:t>
             </w:r>
             <w:r>
               <w:rPr>
@@ -2417,138 +2218,7 @@
               </w:rPr>
               <w:fldChar w:fldCharType="end"/>
             </w:r>
-            <w:r>
-              <w:rPr>
-                <w:rFonts w:ascii="Times New Roman" w:hAnsi="Times New Roman" w:cs="Times New Roman"/>
-                <w:sz w:val="28"/>
-                <w:szCs w:val="28"/>
-                <w:lang w:val="ru-RU"/>
-              </w:rPr>
-              <w:fldChar w:fldCharType="separate"/>
-            </w:r>
-            <w:bookmarkStart w:id="3" w:name="Mayak"/>
-            <w:r>
-              <w:rPr>
-                <w:rFonts w:ascii="Times New Roman" w:hAnsi="Times New Roman" w:cs="Times New Roman"/>
-                <w:noProof/>
-                <w:sz w:val="28"/>
-                <w:szCs w:val="28"/>
-                <w:lang w:val="en-US"/>
-              </w:rPr>
-              <w:t>50</w:t>
-            </w:r>
-            <w:r>
-              <w:rPr>
-                <w:rFonts w:ascii="Times New Roman" w:hAnsi="Times New Roman" w:cs="Times New Roman"/>
-                <w:noProof/>
-                <w:sz w:val="28"/>
-                <w:szCs w:val="28"/>
-                <w:lang w:val="en-US"/>
-              </w:rPr>
-              <w:br/>
-            </w:r>
-            <w:bookmarkEnd w:id="3"/>
-            <w:r>
-              <w:rPr>
-                <w:rFonts w:ascii="Times New Roman" w:hAnsi="Times New Roman" w:cs="Times New Roman"/>
-                <w:sz w:val="28"/>
-                <w:szCs w:val="28"/>
-                <w:lang w:val="ru-RU"/>
-              </w:rPr>
-              <w:fldChar w:fldCharType="end"/>
-            </w:r>
-            <w:r>
-              <w:rPr>
-                <w:rFonts w:ascii="Times New Roman" w:hAnsi="Times New Roman" w:cs="Times New Roman"/>
-                <w:sz w:val="28"/>
-                <w:szCs w:val="28"/>
-                <w:lang w:val="ru-RU"/>
-              </w:rPr>
-              <w:fldChar w:fldCharType="begin"/>
-            </w:r>
-            <w:r>
-              <w:rPr>
-                <w:rFonts w:ascii="Times New Roman" w:hAnsi="Times New Roman" w:cs="Times New Roman"/>
-                <w:sz w:val="28"/>
-                <w:szCs w:val="28"/>
-                <w:lang w:val="en-US"/>
-              </w:rPr>
-              <w:instrText>REF</w:instrText>
-            </w:r>
-            <w:r>
-              <w:rPr>
-                <w:rFonts w:ascii="Times New Roman" w:hAnsi="Times New Roman" w:cs="Times New Roman"/>
-                <w:sz w:val="28"/>
-                <w:szCs w:val="28"/>
-                <w:lang w:val="ru-RU"/>
-              </w:rPr>
-              <w:instrText xml:space="preserve"> </w:instrText>
-            </w:r>
-            <w:r>
-              <w:rPr>
-                <w:rFonts w:ascii="Times New Roman" w:hAnsi="Times New Roman" w:cs="Times New Roman"/>
-                <w:sz w:val="28"/>
-                <w:szCs w:val="28"/>
-                <w:lang w:val="en-US"/>
-              </w:rPr>
-              <w:instrText>Mayak</w:instrText>
-            </w:r>
-            <w:r>
-              <w:rPr>
-                <w:rFonts w:ascii="Times New Roman" w:hAnsi="Times New Roman" w:cs="Times New Roman"/>
-                <w:sz w:val="28"/>
-                <w:szCs w:val="28"/>
-                <w:lang w:val="ru-RU"/>
-              </w:rPr>
-              <w:instrText xml:space="preserve"> </w:instrText>
-            </w:r>
-            <w:r>
-              <w:rPr>
-                <w:rFonts w:ascii="Times New Roman" w:hAnsi="Times New Roman" w:cs="Times New Roman"/>
-                <w:sz w:val="28"/>
-                <w:szCs w:val="28"/>
-                <w:lang w:val="ru-RU"/>
-              </w:rPr>
-              <w:instrText xml:space="preserve"> \* MERGEFORMAT </w:instrText>
-            </w:r>
-            <w:r>
-              <w:rPr>
-                <w:rFonts w:ascii="Times New Roman" w:hAnsi="Times New Roman" w:cs="Times New Roman"/>
-                <w:sz w:val="28"/>
-                <w:szCs w:val="28"/>
-                <w:lang w:val="ru-RU"/>
-              </w:rPr>
-              <w:fldChar w:fldCharType="separate"/>
-            </w:r>
-            <w:r>
-              <w:rPr>
-                <w:rFonts w:ascii="Times New Roman" w:hAnsi="Times New Roman" w:cs="Times New Roman"/>
-                <w:noProof/>
-                <w:sz w:val="28"/>
-                <w:szCs w:val="28"/>
-                <w:lang w:val="en-US"/>
-              </w:rPr>
-              <w:t>50</w:t>
-            </w:r>
-            <w:r>
-              <w:rPr>
-                <w:rFonts w:ascii="Times New Roman" w:hAnsi="Times New Roman" w:cs="Times New Roman"/>
-                <w:noProof/>
-                <w:sz w:val="28"/>
-                <w:szCs w:val="28"/>
-                <w:lang w:val="en-US"/>
-              </w:rPr>
-              <w:br/>
-            </w:r>
-            <w:r>
-              <w:rPr>
-                <w:rFonts w:ascii="Times New Roman" w:hAnsi="Times New Roman" w:cs="Times New Roman"/>
-                <w:sz w:val="28"/>
-                <w:szCs w:val="28"/>
-                <w:lang w:val="ru-RU"/>
-              </w:rPr>
-              <w:fldChar w:fldCharType="end"/>
-            </w:r>
+            <w:bookmarkEnd w:id="4"/>
           </w:p>
         </w:tc>
       </w:tr>
@@ -2580,6 +2250,7 @@
             </w:r>
           </w:p>
         </w:tc>
+        <w:bookmarkStart w:id="5" w:name="Okyn"/>
         <w:tc>
           <w:tcPr>
             <w:tcW w:w="3233" w:type="dxa"/>
@@ -2618,7 +2289,7 @@
                 <w:szCs w:val="28"/>
                 <w:lang w:val="en-US"/>
               </w:rPr>
-              <w:instrText xml:space="preserve">SET Okyn </w:instrText>
+              <w:instrText>FILLIN</w:instrText>
             </w:r>
             <w:r>
               <w:rPr>
@@ -2627,25 +2298,7 @@
                 <w:szCs w:val="28"/>
                 <w:lang w:val="ru-RU"/>
               </w:rPr>
-              <w:fldChar w:fldCharType="begin"/>
-            </w:r>
-            <w:r>
-              <w:rPr>
-                <w:rFonts w:ascii="Times New Roman" w:hAnsi="Times New Roman" w:cs="Times New Roman"/>
-                <w:sz w:val="28"/>
-                <w:szCs w:val="28"/>
-                <w:lang w:val="ru-RU"/>
-              </w:rPr>
-              <w:instrText xml:space="preserve"> </w:instrText>
-            </w:r>
-            <w:r>
-              <w:rPr>
-                <w:rFonts w:ascii="Times New Roman" w:hAnsi="Times New Roman" w:cs="Times New Roman"/>
-                <w:sz w:val="28"/>
-                <w:szCs w:val="28"/>
-                <w:lang w:val="en-US"/>
-              </w:rPr>
-              <w:instrText>FILLIN "</w:instrText>
+              <w:instrText xml:space="preserve">  "</w:instrText>
             </w:r>
             <w:r>
               <w:rPr>
@@ -2661,7 +2314,7 @@
                 <w:rFonts w:ascii="Times New Roman" w:hAnsi="Times New Roman" w:cs="Times New Roman"/>
                 <w:sz w:val="28"/>
                 <w:szCs w:val="28"/>
-                <w:lang w:val="en-US"/>
+                <w:lang w:val="ru-RU"/>
               </w:rPr>
               <w:instrText>"</w:instrText>
             </w:r>
@@ -2690,7 +2343,7 @@
                 <w:szCs w:val="28"/>
                 <w:lang w:val="en-US"/>
               </w:rPr>
-              <w:instrText>20</w:instrText>
+              <w:t>77</w:t>
             </w:r>
             <w:r>
               <w:rPr>
@@ -2701,91 +2354,7 @@
               </w:rPr>
               <w:fldChar w:fldCharType="end"/>
             </w:r>
-            <w:r>
-              <w:rPr>
-                <w:rFonts w:ascii="Times New Roman" w:hAnsi="Times New Roman" w:cs="Times New Roman"/>
-                <w:sz w:val="28"/>
-                <w:szCs w:val="28"/>
-                <w:lang w:val="ru-RU"/>
-              </w:rPr>
-              <w:fldChar w:fldCharType="separate"/>
-            </w:r>
-            <w:bookmarkStart w:id="4" w:name="Okyn"/>
-            <w:r>
-              <w:rPr>
-                <w:rFonts w:ascii="Times New Roman" w:hAnsi="Times New Roman" w:cs="Times New Roman"/>
-                <w:noProof/>
-                <w:sz w:val="28"/>
-                <w:szCs w:val="28"/>
-                <w:lang w:val="en-US"/>
-              </w:rPr>
-              <w:t>20</w:t>
-            </w:r>
-            <w:bookmarkEnd w:id="4"/>
-            <w:r>
-              <w:rPr>
-                <w:rFonts w:ascii="Times New Roman" w:hAnsi="Times New Roman" w:cs="Times New Roman"/>
-                <w:sz w:val="28"/>
-                <w:szCs w:val="28"/>
-                <w:lang w:val="ru-RU"/>
-              </w:rPr>
-              <w:fldChar w:fldCharType="end"/>
-            </w:r>
-            <w:r>
-              <w:rPr>
-                <w:rFonts w:ascii="Times New Roman" w:hAnsi="Times New Roman" w:cs="Times New Roman"/>
-                <w:sz w:val="28"/>
-                <w:szCs w:val="28"/>
-                <w:lang w:val="en-US"/>
-              </w:rPr>
-              <w:fldChar w:fldCharType="begin"/>
-            </w:r>
-            <w:r>
-              <w:rPr>
-                <w:rFonts w:ascii="Times New Roman" w:hAnsi="Times New Roman" w:cs="Times New Roman"/>
-                <w:sz w:val="28"/>
-                <w:szCs w:val="28"/>
-                <w:lang w:val="en-US"/>
-              </w:rPr>
-              <w:instrText xml:space="preserve"> REF Okyn </w:instrText>
-            </w:r>
-            <w:r>
-              <w:rPr>
-                <w:rFonts w:ascii="Times New Roman" w:hAnsi="Times New Roman" w:cs="Times New Roman"/>
-                <w:sz w:val="28"/>
-                <w:szCs w:val="28"/>
-                <w:lang w:val="en-US"/>
-              </w:rPr>
-              <w:instrText xml:space="preserve"> \* MERGEFORMAT </w:instrText>
-            </w:r>
-            <w:r>
-              <w:rPr>
-                <w:rFonts w:ascii="Times New Roman" w:hAnsi="Times New Roman" w:cs="Times New Roman"/>
-                <w:sz w:val="28"/>
-                <w:szCs w:val="28"/>
-                <w:lang w:val="en-US"/>
-              </w:rPr>
-              <w:fldChar w:fldCharType="separate"/>
-            </w:r>
-            <w:r>
-              <w:rPr>
-                <w:rFonts w:ascii="Times New Roman" w:hAnsi="Times New Roman" w:cs="Times New Roman"/>
-                <w:noProof/>
-                <w:sz w:val="28"/>
-                <w:szCs w:val="28"/>
-                <w:lang w:val="en-US"/>
-              </w:rPr>
-              <w:t>30</w:t>
-            </w:r>
-            <w:r>
-              <w:rPr>
-                <w:rFonts w:ascii="Times New Roman" w:hAnsi="Times New Roman" w:cs="Times New Roman"/>
-                <w:sz w:val="28"/>
-                <w:szCs w:val="28"/>
-                <w:lang w:val="en-US"/>
-              </w:rPr>
-              <w:fldChar w:fldCharType="end"/>
-            </w:r>
+            <w:bookmarkEnd w:id="5"/>
           </w:p>
         </w:tc>
       </w:tr>
@@ -2817,6 +2386,7 @@
             </w:r>
           </w:p>
         </w:tc>
+        <w:bookmarkStart w:id="6" w:name="Lenin"/>
         <w:tc>
           <w:tcPr>
             <w:tcW w:w="3233" w:type="dxa"/>
@@ -2855,7 +2425,7 @@
                 <w:szCs w:val="28"/>
                 <w:lang w:val="en-US"/>
               </w:rPr>
-              <w:instrText>SET Lenina</w:instrText>
+              <w:instrText>FILLIN</w:instrText>
             </w:r>
             <w:r>
               <w:rPr>
@@ -2864,25 +2434,7 @@
                 <w:szCs w:val="28"/>
                 <w:lang w:val="ru-RU"/>
               </w:rPr>
-              <w:fldChar w:fldCharType="begin"/>
-            </w:r>
-            <w:r>
-              <w:rPr>
-                <w:rFonts w:ascii="Times New Roman" w:hAnsi="Times New Roman" w:cs="Times New Roman"/>
-                <w:sz w:val="28"/>
-                <w:szCs w:val="28"/>
-                <w:lang w:val="ru-RU"/>
-              </w:rPr>
-              <w:instrText xml:space="preserve"> </w:instrText>
-            </w:r>
-            <w:r>
-              <w:rPr>
-                <w:rFonts w:ascii="Times New Roman" w:hAnsi="Times New Roman" w:cs="Times New Roman"/>
-                <w:sz w:val="28"/>
-                <w:szCs w:val="28"/>
-                <w:lang w:val="en-US"/>
-              </w:rPr>
-              <w:instrText>FILLIN "</w:instrText>
+              <w:instrText xml:space="preserve">  "</w:instrText>
             </w:r>
             <w:r>
               <w:rPr>
@@ -2898,7 +2450,7 @@
                 <w:rFonts w:ascii="Times New Roman" w:hAnsi="Times New Roman" w:cs="Times New Roman"/>
                 <w:sz w:val="28"/>
                 <w:szCs w:val="28"/>
-                <w:lang w:val="en-US"/>
+                <w:lang w:val="ru-RU"/>
               </w:rPr>
               <w:instrText>"</w:instrText>
             </w:r>
@@ -2927,16 +2479,7 @@
                 <w:szCs w:val="28"/>
                 <w:lang w:val="en-US"/>
               </w:rPr>
-              <w:instrText>15</w:instrText>
-            </w:r>
-            <w:r>
-              <w:rPr>
-                <w:rFonts w:ascii="Times New Roman" w:hAnsi="Times New Roman" w:cs="Times New Roman"/>
-                <w:sz w:val="28"/>
-                <w:szCs w:val="28"/>
-                <w:lang w:val="en-US"/>
-              </w:rPr>
-              <w:br/>
+              <w:t>50</w:t>
             </w:r>
             <w:r>
               <w:rPr>
@@ -2947,129 +2490,7 @@
               </w:rPr>
               <w:fldChar w:fldCharType="end"/>
             </w:r>
-            <w:r>
-              <w:rPr>
-                <w:rFonts w:ascii="Times New Roman" w:hAnsi="Times New Roman" w:cs="Times New Roman"/>
-                <w:sz w:val="28"/>
-                <w:szCs w:val="28"/>
-                <w:lang w:val="ru-RU"/>
-              </w:rPr>
-              <w:fldChar w:fldCharType="separate"/>
-            </w:r>
-            <w:bookmarkStart w:id="5" w:name="Lenina"/>
-            <w:r>
-              <w:rPr>
-                <w:rFonts w:ascii="Times New Roman" w:hAnsi="Times New Roman" w:cs="Times New Roman"/>
-                <w:noProof/>
-                <w:sz w:val="28"/>
-                <w:szCs w:val="28"/>
-                <w:lang w:val="en-US"/>
-              </w:rPr>
-              <w:t>15</w:t>
-            </w:r>
-            <w:r>
-              <w:rPr>
-                <w:rFonts w:ascii="Times New Roman" w:hAnsi="Times New Roman" w:cs="Times New Roman"/>
-                <w:noProof/>
-                <w:sz w:val="28"/>
-                <w:szCs w:val="28"/>
-                <w:lang w:val="en-US"/>
-              </w:rPr>
-              <w:br/>
-            </w:r>
-            <w:bookmarkEnd w:id="5"/>
-            <w:r>
-              <w:rPr>
-                <w:rFonts w:ascii="Times New Roman" w:hAnsi="Times New Roman" w:cs="Times New Roman"/>
-                <w:sz w:val="28"/>
-                <w:szCs w:val="28"/>
-                <w:lang w:val="ru-RU"/>
-              </w:rPr>
-              <w:fldChar w:fldCharType="end"/>
-            </w:r>
-            <w:r>
-              <w:rPr>
-                <w:rFonts w:ascii="Times New Roman" w:hAnsi="Times New Roman" w:cs="Times New Roman"/>
-                <w:sz w:val="28"/>
-                <w:szCs w:val="28"/>
-                <w:lang w:val="ru-RU"/>
-              </w:rPr>
-              <w:fldChar w:fldCharType="begin"/>
-            </w:r>
-            <w:r>
-              <w:rPr>
-                <w:rFonts w:ascii="Times New Roman" w:hAnsi="Times New Roman" w:cs="Times New Roman"/>
-                <w:sz w:val="28"/>
-                <w:szCs w:val="28"/>
-                <w:lang w:val="ru-RU"/>
-              </w:rPr>
-              <w:instrText xml:space="preserve"> </w:instrText>
-            </w:r>
-            <w:r>
-              <w:rPr>
-                <w:rFonts w:ascii="Times New Roman" w:hAnsi="Times New Roman" w:cs="Times New Roman"/>
-                <w:sz w:val="28"/>
-                <w:szCs w:val="28"/>
-                <w:lang w:val="en-US"/>
-              </w:rPr>
-              <w:instrText>REF Lenina</w:instrText>
-            </w:r>
-            <w:r>
-              <w:rPr>
-                <w:rFonts w:ascii="Times New Roman" w:hAnsi="Times New Roman" w:cs="Times New Roman"/>
-                <w:sz w:val="28"/>
-                <w:szCs w:val="28"/>
-                <w:lang w:val="ru-RU"/>
-              </w:rPr>
-              <w:instrText xml:space="preserve"> </w:instrText>
-            </w:r>
-            <w:r>
-              <w:rPr>
-                <w:rFonts w:ascii="Times New Roman" w:hAnsi="Times New Roman" w:cs="Times New Roman"/>
-                <w:sz w:val="28"/>
-                <w:szCs w:val="28"/>
-                <w:lang w:val="ru-RU"/>
-              </w:rPr>
-              <w:instrText xml:space="preserve"> \* MERGEFORMAT </w:instrText>
-            </w:r>
-            <w:r>
-              <w:rPr>
-                <w:rFonts w:ascii="Times New Roman" w:hAnsi="Times New Roman" w:cs="Times New Roman"/>
-                <w:sz w:val="28"/>
-                <w:szCs w:val="28"/>
-                <w:lang w:val="ru-RU"/>
-              </w:rPr>
-              <w:fldChar w:fldCharType="separate"/>
-            </w:r>
-            <w:r>
-              <w:rPr>
-                <w:rFonts w:ascii="Times New Roman" w:hAnsi="Times New Roman" w:cs="Times New Roman"/>
-                <w:noProof/>
-                <w:sz w:val="28"/>
-                <w:szCs w:val="28"/>
-                <w:lang w:val="en-US"/>
-              </w:rPr>
-              <w:t>15</w:t>
-            </w:r>
-            <w:r>
-              <w:rPr>
-                <w:rFonts w:ascii="Times New Roman" w:hAnsi="Times New Roman" w:cs="Times New Roman"/>
-                <w:noProof/>
-                <w:sz w:val="28"/>
-                <w:szCs w:val="28"/>
-                <w:lang w:val="en-US"/>
-              </w:rPr>
-              <w:br/>
-            </w:r>
-            <w:r>
-              <w:rPr>
-                <w:rFonts w:ascii="Times New Roman" w:hAnsi="Times New Roman" w:cs="Times New Roman"/>
-                <w:sz w:val="28"/>
-                <w:szCs w:val="28"/>
-                <w:lang w:val="ru-RU"/>
-              </w:rPr>
-              <w:fldChar w:fldCharType="end"/>
-            </w:r>
+            <w:bookmarkEnd w:id="6"/>
           </w:p>
         </w:tc>
       </w:tr>
@@ -3103,6 +2524,7 @@
             <w:proofErr w:type="spellEnd"/>
           </w:p>
         </w:tc>
+        <w:bookmarkStart w:id="7" w:name="Elektr"/>
         <w:tc>
           <w:tcPr>
             <w:tcW w:w="3233" w:type="dxa"/>
@@ -3141,7 +2563,7 @@
                 <w:szCs w:val="28"/>
                 <w:lang w:val="en-US"/>
               </w:rPr>
-              <w:instrText>SET Elektr</w:instrText>
+              <w:instrText>FILLIN</w:instrText>
             </w:r>
             <w:r>
               <w:rPr>
@@ -3150,25 +2572,7 @@
                 <w:szCs w:val="28"/>
                 <w:lang w:val="ru-RU"/>
               </w:rPr>
-              <w:fldChar w:fldCharType="begin"/>
-            </w:r>
-            <w:r>
-              <w:rPr>
-                <w:rFonts w:ascii="Times New Roman" w:hAnsi="Times New Roman" w:cs="Times New Roman"/>
-                <w:sz w:val="28"/>
-                <w:szCs w:val="28"/>
-                <w:lang w:val="ru-RU"/>
-              </w:rPr>
-              <w:instrText xml:space="preserve"> </w:instrText>
-            </w:r>
-            <w:r>
-              <w:rPr>
-                <w:rFonts w:ascii="Times New Roman" w:hAnsi="Times New Roman" w:cs="Times New Roman"/>
-                <w:sz w:val="28"/>
-                <w:szCs w:val="28"/>
-                <w:lang w:val="en-US"/>
-              </w:rPr>
-              <w:instrText>FILLIN "</w:instrText>
+              <w:instrText xml:space="preserve">  "</w:instrText>
             </w:r>
             <w:r>
               <w:rPr>
@@ -3184,7 +2588,7 @@
                 <w:rFonts w:ascii="Times New Roman" w:hAnsi="Times New Roman" w:cs="Times New Roman"/>
                 <w:sz w:val="28"/>
                 <w:szCs w:val="28"/>
-                <w:lang w:val="en-US"/>
+                <w:lang w:val="ru-RU"/>
               </w:rPr>
               <w:instrText>"</w:instrText>
             </w:r>
@@ -3213,7 +2617,7 @@
                 <w:szCs w:val="28"/>
                 <w:lang w:val="en-US"/>
               </w:rPr>
-              <w:instrText>16</w:instrText>
+              <w:t>22</w:t>
             </w:r>
             <w:r>
               <w:rPr>
@@ -3224,113 +2628,11 @@
               </w:rPr>
               <w:fldChar w:fldCharType="end"/>
             </w:r>
-            <w:r>
-              <w:rPr>
-                <w:rFonts w:ascii="Times New Roman" w:hAnsi="Times New Roman" w:cs="Times New Roman"/>
-                <w:sz w:val="28"/>
-                <w:szCs w:val="28"/>
-                <w:lang w:val="ru-RU"/>
-              </w:rPr>
-              <w:fldChar w:fldCharType="separate"/>
-            </w:r>
-            <w:bookmarkStart w:id="6" w:name="Elektr"/>
-            <w:r>
-              <w:rPr>
-                <w:rFonts w:ascii="Times New Roman" w:hAnsi="Times New Roman" w:cs="Times New Roman"/>
-                <w:noProof/>
-                <w:sz w:val="28"/>
-                <w:szCs w:val="28"/>
-                <w:lang w:val="en-US"/>
-              </w:rPr>
-              <w:t>16</w:t>
-            </w:r>
-            <w:bookmarkEnd w:id="6"/>
-            <w:r>
-              <w:rPr>
-                <w:rFonts w:ascii="Times New Roman" w:hAnsi="Times New Roman" w:cs="Times New Roman"/>
-                <w:sz w:val="28"/>
-                <w:szCs w:val="28"/>
-                <w:lang w:val="ru-RU"/>
-              </w:rPr>
-              <w:fldChar w:fldCharType="end"/>
-            </w:r>
-            <w:r>
-              <w:rPr>
-                <w:rFonts w:ascii="Times New Roman" w:hAnsi="Times New Roman" w:cs="Times New Roman"/>
-                <w:sz w:val="28"/>
-                <w:szCs w:val="28"/>
-                <w:lang w:val="ru-RU"/>
-              </w:rPr>
-              <w:fldChar w:fldCharType="begin"/>
-            </w:r>
-            <w:r>
-              <w:rPr>
-                <w:rFonts w:ascii="Times New Roman" w:hAnsi="Times New Roman" w:cs="Times New Roman"/>
-                <w:sz w:val="28"/>
-                <w:szCs w:val="28"/>
-                <w:lang w:val="ru-RU"/>
-              </w:rPr>
-              <w:instrText xml:space="preserve"> </w:instrText>
-            </w:r>
-            <w:r>
-              <w:rPr>
-                <w:rFonts w:ascii="Times New Roman" w:hAnsi="Times New Roman" w:cs="Times New Roman"/>
-                <w:sz w:val="28"/>
-                <w:szCs w:val="28"/>
-                <w:lang w:val="en-US"/>
-              </w:rPr>
-              <w:instrText>REF Elektr</w:instrText>
-            </w:r>
-            <w:r>
-              <w:rPr>
-                <w:rFonts w:ascii="Times New Roman" w:hAnsi="Times New Roman" w:cs="Times New Roman"/>
-                <w:sz w:val="28"/>
-                <w:szCs w:val="28"/>
-                <w:lang w:val="ru-RU"/>
-              </w:rPr>
-              <w:instrText xml:space="preserve"> </w:instrText>
-            </w:r>
-            <w:r>
-              <w:rPr>
-                <w:rFonts w:ascii="Times New Roman" w:hAnsi="Times New Roman" w:cs="Times New Roman"/>
-                <w:sz w:val="28"/>
-                <w:szCs w:val="28"/>
-                <w:lang w:val="ru-RU"/>
-              </w:rPr>
-              <w:instrText xml:space="preserve"> \* MERGEFORMAT </w:instrText>
-            </w:r>
-            <w:r>
-              <w:rPr>
-                <w:rFonts w:ascii="Times New Roman" w:hAnsi="Times New Roman" w:cs="Times New Roman"/>
-                <w:sz w:val="28"/>
-                <w:szCs w:val="28"/>
-                <w:lang w:val="ru-RU"/>
-              </w:rPr>
-              <w:fldChar w:fldCharType="separate"/>
-            </w:r>
-            <w:r>
-              <w:rPr>
-                <w:rFonts w:ascii="Times New Roman" w:hAnsi="Times New Roman" w:cs="Times New Roman"/>
-                <w:noProof/>
-                <w:sz w:val="28"/>
-                <w:szCs w:val="28"/>
-                <w:lang w:val="en-US"/>
-              </w:rPr>
-              <w:t>16</w:t>
-            </w:r>
-            <w:r>
-              <w:rPr>
-                <w:rFonts w:ascii="Times New Roman" w:hAnsi="Times New Roman" w:cs="Times New Roman"/>
-                <w:sz w:val="28"/>
-                <w:szCs w:val="28"/>
-                <w:lang w:val="ru-RU"/>
-              </w:rPr>
-              <w:fldChar w:fldCharType="end"/>
-            </w:r>
+            <w:bookmarkEnd w:id="7"/>
           </w:p>
         </w:tc>
       </w:tr>
-      <w:bookmarkEnd w:id="2"/>
+      <w:bookmarkEnd w:id="3"/>
     </w:tbl>
     <w:p>
       <w:pPr>
@@ -3467,7 +2769,7 @@
           <w:szCs w:val="28"/>
           <w:lang w:val="ru-RU"/>
         </w:rPr>
-        <w:t>50</w:t>
+        <w:t>77</w:t>
       </w:r>
       <w:r>
         <w:rPr>
@@ -3495,8 +2797,18 @@
           <w:szCs w:val="28"/>
           <w:lang w:val="ru-RU"/>
         </w:rPr>
-        <w:t xml:space="preserve">Общее количество экспонатов – </w:t>
-      </w:r>
+        <w:t>Общее количество экспонатов –</w:t>
+      </w:r>
+      <w:r>
+        <w:rPr>
+          <w:rFonts w:ascii="Times New Roman" w:hAnsi="Times New Roman" w:cs="Times New Roman"/>
+          <w:sz w:val="28"/>
+          <w:szCs w:val="28"/>
+          <w:lang w:val="ru-RU"/>
+        </w:rPr>
+        <w:t xml:space="preserve"> </w:t>
+      </w:r>
+      <w:bookmarkStart w:id="8" w:name="SUM"/>
       <w:r>
         <w:rPr>
           <w:rFonts w:ascii="Times New Roman" w:hAnsi="Times New Roman" w:cs="Times New Roman"/>
@@ -3513,6 +2825,42 @@
           <w:szCs w:val="28"/>
           <w:lang w:val="ru-RU"/>
         </w:rPr>
+        <w:instrText>=</w:instrText>
+      </w:r>
+      <w:r>
+        <w:rPr>
+          <w:rFonts w:ascii="Times New Roman" w:hAnsi="Times New Roman" w:cs="Times New Roman"/>
+          <w:sz w:val="28"/>
+          <w:szCs w:val="28"/>
+          <w:lang w:val="en-US"/>
+        </w:rPr>
+        <w:instrText>SUM</w:instrText>
+      </w:r>
+      <w:r>
+        <w:rPr>
+          <w:rFonts w:ascii="Times New Roman" w:hAnsi="Times New Roman" w:cs="Times New Roman"/>
+          <w:sz w:val="28"/>
+          <w:szCs w:val="28"/>
+          <w:lang w:val="ru-RU"/>
+        </w:rPr>
+        <w:instrText>(</w:instrText>
+      </w:r>
+      <w:r>
+        <w:rPr>
+          <w:rFonts w:ascii="Times New Roman" w:hAnsi="Times New Roman" w:cs="Times New Roman"/>
+          <w:sz w:val="28"/>
+          <w:szCs w:val="28"/>
+          <w:lang w:val="en-US"/>
+        </w:rPr>
+        <w:instrText>Table</w:instrText>
+      </w:r>
+      <w:r>
+        <w:rPr>
+          <w:rFonts w:ascii="Times New Roman" w:hAnsi="Times New Roman" w:cs="Times New Roman"/>
+          <w:sz w:val="28"/>
+          <w:szCs w:val="28"/>
+          <w:lang w:val="ru-RU"/>
+        </w:rPr>
         <w:instrText xml:space="preserve"> </w:instrText>
       </w:r>
       <w:r>
@@ -3522,7 +2870,34 @@
           <w:szCs w:val="28"/>
           <w:lang w:val="en-US"/>
         </w:rPr>
-        <w:instrText>SET</w:instrText>
+        <w:instrText>B</w:instrText>
+      </w:r>
+      <w:r>
+        <w:rPr>
+          <w:rFonts w:ascii="Times New Roman" w:hAnsi="Times New Roman" w:cs="Times New Roman"/>
+          <w:sz w:val="28"/>
+          <w:szCs w:val="28"/>
+          <w:lang w:val="ru-RU"/>
+        </w:rPr>
+        <w:instrText>2:</w:instrText>
+      </w:r>
+      <w:r>
+        <w:rPr>
+          <w:rFonts w:ascii="Times New Roman" w:hAnsi="Times New Roman" w:cs="Times New Roman"/>
+          <w:sz w:val="28"/>
+          <w:szCs w:val="28"/>
+          <w:lang w:val="en-US"/>
+        </w:rPr>
+        <w:instrText>B</w:instrText>
+      </w:r>
+      <w:r>
+        <w:rPr>
+          <w:rFonts w:ascii="Times New Roman" w:hAnsi="Times New Roman" w:cs="Times New Roman"/>
+          <w:sz w:val="28"/>
+          <w:szCs w:val="28"/>
+          <w:lang w:val="ru-RU"/>
+        </w:rPr>
+        <w:instrText>5)</w:instrText>
       </w:r>
       <w:r>
         <w:rPr>
@@ -3540,6 +2915,99 @@
           <w:szCs w:val="28"/>
           <w:lang w:val="en-US"/>
         </w:rPr>
+        <w:fldChar w:fldCharType="separate"/>
+      </w:r>
+      <w:r>
+        <w:rPr>
+          <w:rFonts w:ascii="Times New Roman" w:hAnsi="Times New Roman" w:cs="Times New Roman"/>
+          <w:noProof/>
+          <w:sz w:val="28"/>
+          <w:szCs w:val="28"/>
+          <w:lang w:val="ru-RU"/>
+        </w:rPr>
+        <w:t>168</w:t>
+      </w:r>
+      <w:r>
+        <w:rPr>
+          <w:rFonts w:ascii="Times New Roman" w:hAnsi="Times New Roman" w:cs="Times New Roman"/>
+          <w:sz w:val="28"/>
+          <w:szCs w:val="28"/>
+          <w:lang w:val="en-US"/>
+        </w:rPr>
+        <w:fldChar w:fldCharType="end"/>
+      </w:r>
+      <w:bookmarkEnd w:id="8"/>
+      <w:r>
+        <w:rPr>
+          <w:rFonts w:ascii="Times New Roman" w:hAnsi="Times New Roman" w:cs="Times New Roman"/>
+          <w:sz w:val="28"/>
+          <w:szCs w:val="28"/>
+          <w:lang w:val="ru-RU"/>
+        </w:rPr>
+        <w:t>.</w:t>
+      </w:r>
+    </w:p>
+    <w:p>
+      <w:pPr>
+        <w:rPr>
+          <w:rFonts w:ascii="Times New Roman" w:hAnsi="Times New Roman" w:cs="Times New Roman"/>
+          <w:sz w:val="28"/>
+          <w:szCs w:val="28"/>
+          <w:lang w:val="ru-RU"/>
+        </w:rPr>
+      </w:pPr>
+      <w:r>
+        <w:rPr>
+          <w:rFonts w:ascii="Times New Roman" w:hAnsi="Times New Roman" w:cs="Times New Roman"/>
+          <w:sz w:val="28"/>
+          <w:szCs w:val="28"/>
+          <w:lang w:val="ru-RU"/>
+        </w:rPr>
+        <w:t xml:space="preserve">Наша категория принадлежит к категории </w:t>
+      </w:r>
+      <w:r>
+        <w:rPr>
+          <w:rFonts w:ascii="Times New Roman" w:hAnsi="Times New Roman" w:cs="Times New Roman"/>
+          <w:sz w:val="28"/>
+          <w:szCs w:val="28"/>
+          <w:lang w:val="ru-RU"/>
+        </w:rPr>
+        <w:fldChar w:fldCharType="begin"/>
+      </w:r>
+      <w:r>
+        <w:rPr>
+          <w:rFonts w:ascii="Times New Roman" w:hAnsi="Times New Roman" w:cs="Times New Roman"/>
+          <w:sz w:val="28"/>
+          <w:szCs w:val="28"/>
+          <w:lang w:val="ru-RU"/>
+        </w:rPr>
+        <w:instrText xml:space="preserve"> </w:instrText>
+      </w:r>
+      <w:r>
+        <w:rPr>
+          <w:rFonts w:ascii="Times New Roman" w:hAnsi="Times New Roman" w:cs="Times New Roman"/>
+          <w:sz w:val="28"/>
+          <w:szCs w:val="28"/>
+          <w:lang w:val="en-US"/>
+        </w:rPr>
+        <w:instrText>IF</w:instrText>
+      </w:r>
+      <w:r>
+        <w:rPr>
+          <w:rFonts w:ascii="Times New Roman" w:hAnsi="Times New Roman" w:cs="Times New Roman"/>
+          <w:sz w:val="28"/>
+          <w:szCs w:val="28"/>
+          <w:lang w:val="ru-RU"/>
+        </w:rPr>
+        <w:instrText xml:space="preserve"> </w:instrText>
+      </w:r>
+      <w:r>
+        <w:rPr>
+          <w:rFonts w:ascii="Times New Roman" w:hAnsi="Times New Roman" w:cs="Times New Roman"/>
+          <w:sz w:val="28"/>
+          <w:szCs w:val="28"/>
+          <w:lang w:val="en-US"/>
+        </w:rPr>
         <w:instrText>SUM</w:instrText>
       </w:r>
       <w:r>
@@ -3549,6 +3017,42 @@
           <w:szCs w:val="28"/>
           <w:lang w:val="ru-RU"/>
         </w:rPr>
+        <w:instrText xml:space="preserve"> &gt;= 150 "Высш</w:instrText>
+      </w:r>
+      <w:r>
+        <w:rPr>
+          <w:rFonts w:ascii="Times New Roman" w:hAnsi="Times New Roman" w:cs="Times New Roman"/>
+          <w:sz w:val="28"/>
+          <w:szCs w:val="28"/>
+          <w:lang w:val="ru-RU"/>
+        </w:rPr>
+        <w:instrText>ей</w:instrText>
+      </w:r>
+      <w:r>
+        <w:rPr>
+          <w:rFonts w:ascii="Times New Roman" w:hAnsi="Times New Roman" w:cs="Times New Roman"/>
+          <w:sz w:val="28"/>
+          <w:szCs w:val="28"/>
+          <w:lang w:val="ru-RU"/>
+        </w:rPr>
+        <w:instrText>" "</w:instrText>
+      </w:r>
+      <w:r>
+        <w:rPr>
+          <w:rFonts w:ascii="Times New Roman" w:hAnsi="Times New Roman" w:cs="Times New Roman"/>
+          <w:sz w:val="28"/>
+          <w:szCs w:val="28"/>
+          <w:lang w:val="en-US"/>
+        </w:rPr>
+        <w:fldChar w:fldCharType="begin"/>
+      </w:r>
+      <w:r>
+        <w:rPr>
+          <w:rFonts w:ascii="Times New Roman" w:hAnsi="Times New Roman" w:cs="Times New Roman"/>
+          <w:sz w:val="28"/>
+          <w:szCs w:val="28"/>
+          <w:lang w:val="ru-RU"/>
+        </w:rPr>
         <w:instrText xml:space="preserve"> </w:instrText>
       </w:r>
       <w:r>
@@ -3558,6 +3062,183 @@
           <w:szCs w:val="28"/>
           <w:lang w:val="en-US"/>
         </w:rPr>
+        <w:instrText>IF</w:instrText>
+      </w:r>
+      <w:r>
+        <w:rPr>
+          <w:rFonts w:ascii="Times New Roman" w:hAnsi="Times New Roman" w:cs="Times New Roman"/>
+          <w:sz w:val="28"/>
+          <w:szCs w:val="28"/>
+          <w:lang w:val="ru-RU"/>
+        </w:rPr>
+        <w:instrText xml:space="preserve"> </w:instrText>
+      </w:r>
+      <w:r>
+        <w:rPr>
+          <w:rFonts w:ascii="Times New Roman" w:hAnsi="Times New Roman" w:cs="Times New Roman"/>
+          <w:sz w:val="28"/>
+          <w:szCs w:val="28"/>
+          <w:lang w:val="en-US"/>
+        </w:rPr>
+        <w:instrText>SUM</w:instrText>
+      </w:r>
+      <w:r>
+        <w:rPr>
+          <w:rFonts w:ascii="Times New Roman" w:hAnsi="Times New Roman" w:cs="Times New Roman"/>
+          <w:sz w:val="28"/>
+          <w:szCs w:val="28"/>
+          <w:lang w:val="ru-RU"/>
+        </w:rPr>
+        <w:instrText xml:space="preserve"> &lt; 80 "Второй" "Первой" </w:instrText>
+      </w:r>
+      <w:r>
+        <w:rPr>
+          <w:rFonts w:ascii="Times New Roman" w:hAnsi="Times New Roman" w:cs="Times New Roman"/>
+          <w:sz w:val="28"/>
+          <w:szCs w:val="28"/>
+          <w:lang w:val="en-US"/>
+        </w:rPr>
+        <w:fldChar w:fldCharType="separate"/>
+      </w:r>
+      <w:r>
+        <w:rPr>
+          <w:rFonts w:ascii="Times New Roman" w:hAnsi="Times New Roman" w:cs="Times New Roman"/>
+          <w:noProof/>
+          <w:sz w:val="28"/>
+          <w:szCs w:val="28"/>
+          <w:lang w:val="ru-RU"/>
+        </w:rPr>
+        <w:instrText>Первой</w:instrText>
+      </w:r>
+      <w:r>
+        <w:rPr>
+          <w:rFonts w:ascii="Times New Roman" w:hAnsi="Times New Roman" w:cs="Times New Roman"/>
+          <w:sz w:val="28"/>
+          <w:szCs w:val="28"/>
+          <w:lang w:val="en-US"/>
+        </w:rPr>
+        <w:fldChar w:fldCharType="end"/>
+      </w:r>
+      <w:r>
+        <w:rPr>
+          <w:rFonts w:ascii="Times New Roman" w:hAnsi="Times New Roman" w:cs="Times New Roman"/>
+          <w:sz w:val="28"/>
+          <w:szCs w:val="28"/>
+          <w:lang w:val="ru-RU"/>
+        </w:rPr>
+        <w:instrText xml:space="preserve">" </w:instrText>
+      </w:r>
+      <w:r>
+        <w:rPr>
+          <w:rFonts w:ascii="Times New Roman" w:hAnsi="Times New Roman" w:cs="Times New Roman"/>
+          <w:sz w:val="28"/>
+          <w:szCs w:val="28"/>
+          <w:lang w:val="ru-RU"/>
+        </w:rPr>
+        <w:fldChar w:fldCharType="separate"/>
+      </w:r>
+      <w:r>
+        <w:rPr>
+          <w:rFonts w:ascii="Times New Roman" w:hAnsi="Times New Roman" w:cs="Times New Roman"/>
+          <w:noProof/>
+          <w:sz w:val="28"/>
+          <w:szCs w:val="28"/>
+          <w:lang w:val="ru-RU"/>
+        </w:rPr>
+        <w:t>Высш</w:t>
+      </w:r>
+      <w:r>
+        <w:rPr>
+          <w:rFonts w:ascii="Times New Roman" w:hAnsi="Times New Roman" w:cs="Times New Roman"/>
+          <w:noProof/>
+          <w:sz w:val="28"/>
+          <w:szCs w:val="28"/>
+          <w:lang w:val="ru-RU"/>
+        </w:rPr>
+        <w:t>ей</w:t>
+      </w:r>
+      <w:r>
+        <w:rPr>
+          <w:rFonts w:ascii="Times New Roman" w:hAnsi="Times New Roman" w:cs="Times New Roman"/>
+          <w:sz w:val="28"/>
+          <w:szCs w:val="28"/>
+          <w:lang w:val="ru-RU"/>
+        </w:rPr>
+        <w:fldChar w:fldCharType="end"/>
+      </w:r>
+      <w:r>
+        <w:rPr>
+          <w:rFonts w:ascii="Times New Roman" w:hAnsi="Times New Roman" w:cs="Times New Roman"/>
+          <w:sz w:val="28"/>
+          <w:szCs w:val="28"/>
+          <w:lang w:val="ru-RU"/>
+        </w:rPr>
+        <w:t xml:space="preserve"> </w:t>
+      </w:r>
+      <w:r>
+        <w:rPr>
+          <w:rFonts w:ascii="Times New Roman" w:hAnsi="Times New Roman" w:cs="Times New Roman"/>
+          <w:sz w:val="28"/>
+          <w:szCs w:val="28"/>
+          <w:lang w:val="ru-RU"/>
+        </w:rPr>
+        <w:t>лиги</w:t>
+      </w:r>
+      <w:r>
+        <w:rPr>
+          <w:rFonts w:ascii="Times New Roman" w:hAnsi="Times New Roman" w:cs="Times New Roman"/>
+          <w:sz w:val="28"/>
+          <w:szCs w:val="28"/>
+          <w:lang w:val="ru-RU"/>
+        </w:rPr>
+        <w:t>.</w:t>
+      </w:r>
+    </w:p>
+    <w:p>
+      <w:pPr>
+        <w:rPr>
+          <w:rFonts w:ascii="Times New Roman" w:hAnsi="Times New Roman" w:cs="Times New Roman"/>
+          <w:sz w:val="28"/>
+          <w:szCs w:val="28"/>
+          <w:lang w:val="ru-RU"/>
+        </w:rPr>
+      </w:pPr>
+      <w:r>
+        <w:rPr>
+          <w:rFonts w:ascii="Times New Roman" w:hAnsi="Times New Roman" w:cs="Times New Roman"/>
+          <w:sz w:val="28"/>
+          <w:szCs w:val="28"/>
+          <w:lang w:val="ru-RU"/>
+        </w:rPr>
+        <w:t xml:space="preserve">(Категория определяется по количеству </w:t>
+      </w:r>
+      <w:proofErr w:type="gramStart"/>
+      <w:r>
+        <w:rPr>
+          <w:rFonts w:ascii="Times New Roman" w:hAnsi="Times New Roman" w:cs="Times New Roman"/>
+          <w:sz w:val="28"/>
+          <w:szCs w:val="28"/>
+          <w:lang w:val="ru-RU"/>
+        </w:rPr>
+        <w:t>экспонатов,  на</w:t>
+      </w:r>
+      <w:proofErr w:type="gramEnd"/>
+      <w:r>
+        <w:rPr>
+          <w:rFonts w:ascii="Times New Roman" w:hAnsi="Times New Roman" w:cs="Times New Roman"/>
+          <w:sz w:val="28"/>
+          <w:szCs w:val="28"/>
+          <w:lang w:val="ru-RU"/>
+        </w:rPr>
+        <w:t xml:space="preserve"> стр. </w:t>
+      </w:r>
+      <w:r>
+        <w:rPr>
+          <w:rFonts w:ascii="Times New Roman" w:hAnsi="Times New Roman" w:cs="Times New Roman"/>
+          <w:sz w:val="28"/>
+          <w:szCs w:val="28"/>
+          <w:lang w:val="ru-RU"/>
+        </w:rPr>
         <w:fldChar w:fldCharType="begin"/>
       </w:r>
       <w:r>
@@ -3567,6 +3248,182 @@
           <w:szCs w:val="28"/>
           <w:lang w:val="ru-RU"/>
         </w:rPr>
+        <w:instrText xml:space="preserve"> PAGEREF  SUM  \* MERGEFORMAT </w:instrText>
+      </w:r>
+      <w:r>
+        <w:rPr>
+          <w:rFonts w:ascii="Times New Roman" w:hAnsi="Times New Roman" w:cs="Times New Roman"/>
+          <w:sz w:val="28"/>
+          <w:szCs w:val="28"/>
+          <w:lang w:val="ru-RU"/>
+        </w:rPr>
+        <w:fldChar w:fldCharType="separate"/>
+      </w:r>
+      <w:r>
+        <w:rPr>
+          <w:rFonts w:ascii="Times New Roman" w:hAnsi="Times New Roman" w:cs="Times New Roman"/>
+          <w:noProof/>
+          <w:sz w:val="28"/>
+          <w:szCs w:val="28"/>
+          <w:lang w:val="ru-RU"/>
+        </w:rPr>
+        <w:t>3</w:t>
+      </w:r>
+      <w:r>
+        <w:rPr>
+          <w:rFonts w:ascii="Times New Roman" w:hAnsi="Times New Roman" w:cs="Times New Roman"/>
+          <w:sz w:val="28"/>
+          <w:szCs w:val="28"/>
+          <w:lang w:val="ru-RU"/>
+        </w:rPr>
+        <w:fldChar w:fldCharType="end"/>
+      </w:r>
+    </w:p>
+    <w:p>
+      <w:pPr>
+        <w:rPr>
+          <w:rFonts w:ascii="Times New Roman" w:hAnsi="Times New Roman" w:cs="Times New Roman"/>
+          <w:sz w:val="28"/>
+          <w:szCs w:val="28"/>
+          <w:lang w:val="ru-RU"/>
+        </w:rPr>
+      </w:pPr>
+      <w:r>
+        <w:rPr>
+          <w:rFonts w:ascii="Times New Roman" w:hAnsi="Times New Roman" w:cs="Times New Roman"/>
+          <w:sz w:val="28"/>
+          <w:szCs w:val="28"/>
+          <w:lang w:val="ru-RU"/>
+        </w:rPr>
+        <w:t xml:space="preserve">В </w:t>
+      </w:r>
+      <w:r>
+        <w:rPr>
+          <w:rFonts w:ascii="Times New Roman" w:hAnsi="Times New Roman" w:cs="Times New Roman"/>
+          <w:sz w:val="28"/>
+          <w:szCs w:val="28"/>
+          <w:lang w:val="ru-RU"/>
+        </w:rPr>
+        <w:t>данном документе</w:t>
+      </w:r>
+      <w:r>
+        <w:rPr>
+          <w:rFonts w:ascii="Times New Roman" w:hAnsi="Times New Roman" w:cs="Times New Roman"/>
+          <w:sz w:val="28"/>
+          <w:szCs w:val="28"/>
+          <w:lang w:val="ru-RU"/>
+        </w:rPr>
+        <w:t xml:space="preserve"> </w:t>
+      </w:r>
+      <w:bookmarkStart w:id="9" w:name="WORDS"/>
+      <w:r>
+        <w:rPr>
+          <w:rFonts w:ascii="Times New Roman" w:hAnsi="Times New Roman" w:cs="Times New Roman"/>
+          <w:sz w:val="28"/>
+          <w:szCs w:val="28"/>
+          <w:lang w:val="ru-RU"/>
+        </w:rPr>
+        <w:fldChar w:fldCharType="begin"/>
+      </w:r>
+      <w:r>
+        <w:rPr>
+          <w:rFonts w:ascii="Times New Roman" w:hAnsi="Times New Roman" w:cs="Times New Roman"/>
+          <w:sz w:val="28"/>
+          <w:szCs w:val="28"/>
+          <w:lang w:val="ru-RU"/>
+        </w:rPr>
+        <w:instrText xml:space="preserve"> NUMWORDS  \* MERGEFORMAT </w:instrText>
+      </w:r>
+      <w:r>
+        <w:rPr>
+          <w:rFonts w:ascii="Times New Roman" w:hAnsi="Times New Roman" w:cs="Times New Roman"/>
+          <w:sz w:val="28"/>
+          <w:szCs w:val="28"/>
+          <w:lang w:val="ru-RU"/>
+        </w:rPr>
+        <w:fldChar w:fldCharType="separate"/>
+      </w:r>
+      <w:r>
+        <w:rPr>
+          <w:rFonts w:ascii="Times New Roman" w:hAnsi="Times New Roman" w:cs="Times New Roman"/>
+          <w:noProof/>
+          <w:sz w:val="28"/>
+          <w:szCs w:val="28"/>
+          <w:lang w:val="ru-RU"/>
+        </w:rPr>
+        <w:t>655</w:t>
+      </w:r>
+      <w:r>
+        <w:rPr>
+          <w:rFonts w:ascii="Times New Roman" w:hAnsi="Times New Roman" w:cs="Times New Roman"/>
+          <w:sz w:val="28"/>
+          <w:szCs w:val="28"/>
+          <w:lang w:val="ru-RU"/>
+        </w:rPr>
+        <w:fldChar w:fldCharType="end"/>
+      </w:r>
+      <w:bookmarkEnd w:id="9"/>
+      <w:r>
+        <w:rPr>
+          <w:rFonts w:ascii="Times New Roman" w:hAnsi="Times New Roman" w:cs="Times New Roman"/>
+          <w:sz w:val="28"/>
+          <w:szCs w:val="28"/>
+          <w:lang w:val="ru-RU"/>
+        </w:rPr>
+        <w:t xml:space="preserve"> </w:t>
+      </w:r>
+      <w:r>
+        <w:rPr>
+          <w:rFonts w:ascii="Times New Roman" w:hAnsi="Times New Roman" w:cs="Times New Roman"/>
+          <w:sz w:val="28"/>
+          <w:szCs w:val="28"/>
+          <w:lang w:val="en-US"/>
+        </w:rPr>
+        <w:fldChar w:fldCharType="begin"/>
+      </w:r>
+      <w:r>
+        <w:rPr>
+          <w:rFonts w:ascii="Times New Roman" w:hAnsi="Times New Roman" w:cs="Times New Roman"/>
+          <w:sz w:val="28"/>
+          <w:szCs w:val="28"/>
+          <w:lang w:val="ru-RU"/>
+        </w:rPr>
+        <w:instrText xml:space="preserve"> </w:instrText>
+      </w:r>
+      <w:r>
+        <w:rPr>
+          <w:rFonts w:ascii="Times New Roman" w:hAnsi="Times New Roman" w:cs="Times New Roman"/>
+          <w:sz w:val="28"/>
+          <w:szCs w:val="28"/>
+          <w:lang w:val="en-US"/>
+        </w:rPr>
+        <w:instrText>IF</w:instrText>
+      </w:r>
+      <w:r>
+        <w:rPr>
+          <w:rFonts w:ascii="Times New Roman" w:hAnsi="Times New Roman" w:cs="Times New Roman"/>
+          <w:sz w:val="28"/>
+          <w:szCs w:val="28"/>
+          <w:lang w:val="ru-RU"/>
+        </w:rPr>
+        <w:instrText xml:space="preserve"> </w:instrText>
+      </w:r>
+      <w:r>
+        <w:rPr>
+          <w:rFonts w:ascii="Times New Roman" w:hAnsi="Times New Roman" w:cs="Times New Roman"/>
+          <w:sz w:val="28"/>
+          <w:szCs w:val="28"/>
+          <w:lang w:val="en-US"/>
+        </w:rPr>
+        <w:fldChar w:fldCharType="begin"/>
+      </w:r>
+      <w:r>
+        <w:rPr>
+          <w:rFonts w:ascii="Times New Roman" w:hAnsi="Times New Roman" w:cs="Times New Roman"/>
+          <w:sz w:val="28"/>
+          <w:szCs w:val="28"/>
+          <w:lang w:val="ru-RU"/>
+        </w:rPr>
         <w:instrText xml:space="preserve"> =</w:instrText>
       </w:r>
       <w:r>
@@ -3576,7 +3433,7 @@
           <w:szCs w:val="28"/>
           <w:lang w:val="en-US"/>
         </w:rPr>
-        <w:instrText>SUM</w:instrText>
+        <w:instrText>MOD</w:instrText>
       </w:r>
       <w:r>
         <w:rPr>
@@ -3594,7 +3451,80 @@
           <w:szCs w:val="28"/>
           <w:lang w:val="en-US"/>
         </w:rPr>
-        <w:instrText>Table</w:instrText>
+        <w:instrText>WORDS</w:instrText>
+      </w:r>
+      <w:r>
+        <w:rPr>
+          <w:rFonts w:ascii="Times New Roman" w:hAnsi="Times New Roman" w:cs="Times New Roman"/>
+          <w:sz w:val="28"/>
+          <w:szCs w:val="28"/>
+          <w:lang w:val="ru-RU"/>
+        </w:rPr>
+        <w:instrText xml:space="preserve">; 10) </w:instrText>
+      </w:r>
+      <w:r>
+        <w:rPr>
+          <w:rFonts w:ascii="Times New Roman" w:hAnsi="Times New Roman" w:cs="Times New Roman"/>
+          <w:sz w:val="28"/>
+          <w:szCs w:val="28"/>
+          <w:lang w:val="en-US"/>
+        </w:rPr>
+        <w:fldChar w:fldCharType="separate"/>
+      </w:r>
+      <w:r>
+        <w:rPr>
+          <w:rFonts w:ascii="Times New Roman" w:hAnsi="Times New Roman" w:cs="Times New Roman"/>
+          <w:noProof/>
+          <w:sz w:val="28"/>
+          <w:szCs w:val="28"/>
+          <w:lang w:val="ru-RU"/>
+        </w:rPr>
+        <w:instrText>5</w:instrText>
+      </w:r>
+      <w:r>
+        <w:rPr>
+          <w:rFonts w:ascii="Times New Roman" w:hAnsi="Times New Roman" w:cs="Times New Roman"/>
+          <w:sz w:val="28"/>
+          <w:szCs w:val="28"/>
+          <w:lang w:val="en-US"/>
+        </w:rPr>
+        <w:fldChar w:fldCharType="end"/>
+      </w:r>
+      <w:r>
+        <w:rPr>
+          <w:rFonts w:ascii="Times New Roman" w:hAnsi="Times New Roman" w:cs="Times New Roman"/>
+          <w:sz w:val="28"/>
+          <w:szCs w:val="28"/>
+          <w:lang w:val="ru-RU"/>
+        </w:rPr>
+        <w:instrText xml:space="preserve"> = 0 "</w:instrText>
+      </w:r>
+      <w:r>
+        <w:rPr>
+          <w:rFonts w:ascii="Times New Roman" w:hAnsi="Times New Roman" w:cs="Times New Roman"/>
+          <w:sz w:val="28"/>
+          <w:szCs w:val="28"/>
+          <w:lang w:val="ru-RU"/>
+        </w:rPr>
+        <w:instrText>слов</w:instrText>
+      </w:r>
+      <w:r>
+        <w:rPr>
+          <w:rFonts w:ascii="Times New Roman" w:hAnsi="Times New Roman" w:cs="Times New Roman"/>
+          <w:sz w:val="28"/>
+          <w:szCs w:val="28"/>
+          <w:lang w:val="ru-RU"/>
+        </w:rPr>
+        <w:instrText>" "</w:instrText>
+      </w:r>
+      <w:r>
+        <w:rPr>
+          <w:rFonts w:ascii="Times New Roman" w:hAnsi="Times New Roman" w:cs="Times New Roman"/>
+          <w:sz w:val="28"/>
+          <w:szCs w:val="28"/>
+          <w:lang w:val="en-US"/>
+        </w:rPr>
+        <w:fldChar w:fldCharType="begin"/>
       </w:r>
       <w:r>
         <w:rPr>
@@ -3612,16 +3542,16 @@
           <w:szCs w:val="28"/>
           <w:lang w:val="en-US"/>
         </w:rPr>
-        <w:instrText>B</w:instrText>
-      </w:r>
-      <w:r>
-        <w:rPr>
-          <w:rFonts w:ascii="Times New Roman" w:hAnsi="Times New Roman" w:cs="Times New Roman"/>
-          <w:sz w:val="28"/>
-          <w:szCs w:val="28"/>
-          <w:lang w:val="ru-RU"/>
-        </w:rPr>
-        <w:instrText>2:</w:instrText>
+        <w:instrText>IF</w:instrText>
+      </w:r>
+      <w:r>
+        <w:rPr>
+          <w:rFonts w:ascii="Times New Roman" w:hAnsi="Times New Roman" w:cs="Times New Roman"/>
+          <w:sz w:val="28"/>
+          <w:szCs w:val="28"/>
+          <w:lang w:val="ru-RU"/>
+        </w:rPr>
+        <w:instrText xml:space="preserve"> </w:instrText>
       </w:r>
       <w:r>
         <w:rPr>
@@ -3630,16 +3560,16 @@
           <w:szCs w:val="28"/>
           <w:lang w:val="en-US"/>
         </w:rPr>
-        <w:instrText>B</w:instrText>
-      </w:r>
-      <w:r>
-        <w:rPr>
-          <w:rFonts w:ascii="Times New Roman" w:hAnsi="Times New Roman" w:cs="Times New Roman"/>
-          <w:sz w:val="28"/>
-          <w:szCs w:val="28"/>
-          <w:lang w:val="ru-RU"/>
-        </w:rPr>
-        <w:instrText xml:space="preserve">5) </w:instrText>
+        <w:fldChar w:fldCharType="begin"/>
+      </w:r>
+      <w:r>
+        <w:rPr>
+          <w:rFonts w:ascii="Times New Roman" w:hAnsi="Times New Roman" w:cs="Times New Roman"/>
+          <w:sz w:val="28"/>
+          <w:szCs w:val="28"/>
+          <w:lang w:val="ru-RU"/>
+        </w:rPr>
+        <w:instrText xml:space="preserve"> =</w:instrText>
       </w:r>
       <w:r>
         <w:rPr>
@@ -3648,6 +3578,42 @@
           <w:szCs w:val="28"/>
           <w:lang w:val="en-US"/>
         </w:rPr>
+        <w:instrText>MOD</w:instrText>
+      </w:r>
+      <w:r>
+        <w:rPr>
+          <w:rFonts w:ascii="Times New Roman" w:hAnsi="Times New Roman" w:cs="Times New Roman"/>
+          <w:sz w:val="28"/>
+          <w:szCs w:val="28"/>
+          <w:lang w:val="ru-RU"/>
+        </w:rPr>
+        <w:instrText>(</w:instrText>
+      </w:r>
+      <w:r>
+        <w:rPr>
+          <w:rFonts w:ascii="Times New Roman" w:hAnsi="Times New Roman" w:cs="Times New Roman"/>
+          <w:sz w:val="28"/>
+          <w:szCs w:val="28"/>
+          <w:lang w:val="en-US"/>
+        </w:rPr>
+        <w:instrText>WORDS</w:instrText>
+      </w:r>
+      <w:r>
+        <w:rPr>
+          <w:rFonts w:ascii="Times New Roman" w:hAnsi="Times New Roman" w:cs="Times New Roman"/>
+          <w:sz w:val="28"/>
+          <w:szCs w:val="28"/>
+          <w:lang w:val="ru-RU"/>
+        </w:rPr>
+        <w:instrText xml:space="preserve">;10) </w:instrText>
+      </w:r>
+      <w:r>
+        <w:rPr>
+          <w:rFonts w:ascii="Times New Roman" w:hAnsi="Times New Roman" w:cs="Times New Roman"/>
+          <w:sz w:val="28"/>
+          <w:szCs w:val="28"/>
+          <w:lang w:val="en-US"/>
+        </w:rPr>
         <w:fldChar w:fldCharType="separate"/>
       </w:r>
       <w:r>
@@ -3658,7 +3624,7 @@
           <w:szCs w:val="28"/>
           <w:lang w:val="ru-RU"/>
         </w:rPr>
-        <w:instrText>111</w:instrText>
+        <w:instrText>5</w:instrText>
       </w:r>
       <w:r>
         <w:rPr>
@@ -3676,6 +3642,33 @@
           <w:szCs w:val="28"/>
           <w:lang w:val="ru-RU"/>
         </w:rPr>
+        <w:instrText xml:space="preserve"> = 1 "</w:instrText>
+      </w:r>
+      <w:r>
+        <w:rPr>
+          <w:rFonts w:ascii="Times New Roman" w:hAnsi="Times New Roman" w:cs="Times New Roman"/>
+          <w:sz w:val="28"/>
+          <w:szCs w:val="28"/>
+          <w:lang w:val="ru-RU"/>
+        </w:rPr>
+        <w:instrText>слово</w:instrText>
+      </w:r>
+      <w:r>
+        <w:rPr>
+          <w:rFonts w:ascii="Times New Roman" w:hAnsi="Times New Roman" w:cs="Times New Roman"/>
+          <w:sz w:val="28"/>
+          <w:szCs w:val="28"/>
+          <w:lang w:val="ru-RU"/>
+        </w:rPr>
+        <w:instrText>"</w:instrText>
+      </w:r>
+      <w:r>
+        <w:rPr>
+          <w:rFonts w:ascii="Times New Roman" w:hAnsi="Times New Roman" w:cs="Times New Roman"/>
+          <w:sz w:val="28"/>
+          <w:szCs w:val="28"/>
+          <w:lang w:val="ru-RU"/>
+        </w:rPr>
         <w:instrText xml:space="preserve"> </w:instrText>
       </w:r>
       <w:r>
@@ -3683,11 +3676,109 @@
           <w:rFonts w:ascii="Times New Roman" w:hAnsi="Times New Roman" w:cs="Times New Roman"/>
           <w:sz w:val="28"/>
           <w:szCs w:val="28"/>
+          <w:lang w:val="ru-RU"/>
+        </w:rPr>
+        <w:instrText>"</w:instrText>
+      </w:r>
+      <w:r>
+        <w:rPr>
+          <w:rFonts w:ascii="Times New Roman" w:hAnsi="Times New Roman" w:cs="Times New Roman"/>
+          <w:sz w:val="28"/>
+          <w:szCs w:val="28"/>
           <w:lang w:val="en-US"/>
         </w:rPr>
+        <w:fldChar w:fldCharType="begin"/>
+      </w:r>
+      <w:r>
+        <w:rPr>
+          <w:rFonts w:ascii="Times New Roman" w:hAnsi="Times New Roman" w:cs="Times New Roman"/>
+          <w:sz w:val="28"/>
+          <w:szCs w:val="28"/>
+          <w:lang w:val="ru-RU"/>
+        </w:rPr>
+        <w:instrText xml:space="preserve"> </w:instrText>
+      </w:r>
+      <w:r>
+        <w:rPr>
+          <w:rFonts w:ascii="Times New Roman" w:hAnsi="Times New Roman" w:cs="Times New Roman"/>
+          <w:sz w:val="28"/>
+          <w:szCs w:val="28"/>
+          <w:lang w:val="en-US"/>
+        </w:rPr>
+        <w:instrText>IF</w:instrText>
+      </w:r>
+      <w:r>
+        <w:rPr>
+          <w:rFonts w:ascii="Times New Roman" w:hAnsi="Times New Roman" w:cs="Times New Roman"/>
+          <w:sz w:val="28"/>
+          <w:szCs w:val="28"/>
+          <w:lang w:val="ru-RU"/>
+        </w:rPr>
+        <w:instrText xml:space="preserve"> </w:instrText>
+      </w:r>
+      <w:r>
+        <w:rPr>
+          <w:rFonts w:ascii="Times New Roman" w:hAnsi="Times New Roman" w:cs="Times New Roman"/>
+          <w:sz w:val="28"/>
+          <w:szCs w:val="28"/>
+          <w:lang w:val="en-US"/>
+        </w:rPr>
+        <w:fldChar w:fldCharType="begin"/>
+      </w:r>
+      <w:r>
+        <w:rPr>
+          <w:rFonts w:ascii="Times New Roman" w:hAnsi="Times New Roman" w:cs="Times New Roman"/>
+          <w:sz w:val="28"/>
+          <w:szCs w:val="28"/>
+          <w:lang w:val="ru-RU"/>
+        </w:rPr>
+        <w:instrText xml:space="preserve"> =</w:instrText>
+      </w:r>
+      <w:r>
+        <w:rPr>
+          <w:rFonts w:ascii="Times New Roman" w:hAnsi="Times New Roman" w:cs="Times New Roman"/>
+          <w:sz w:val="28"/>
+          <w:szCs w:val="28"/>
+          <w:lang w:val="en-US"/>
+        </w:rPr>
+        <w:instrText>MOD</w:instrText>
+      </w:r>
+      <w:r>
+        <w:rPr>
+          <w:rFonts w:ascii="Times New Roman" w:hAnsi="Times New Roman" w:cs="Times New Roman"/>
+          <w:sz w:val="28"/>
+          <w:szCs w:val="28"/>
+          <w:lang w:val="ru-RU"/>
+        </w:rPr>
+        <w:instrText>(</w:instrText>
+      </w:r>
+      <w:r>
+        <w:rPr>
+          <w:rFonts w:ascii="Times New Roman" w:hAnsi="Times New Roman" w:cs="Times New Roman"/>
+          <w:sz w:val="28"/>
+          <w:szCs w:val="28"/>
+          <w:lang w:val="en-US"/>
+        </w:rPr>
+        <w:instrText>WORDS</w:instrText>
+      </w:r>
+      <w:r>
+        <w:rPr>
+          <w:rFonts w:ascii="Times New Roman" w:hAnsi="Times New Roman" w:cs="Times New Roman"/>
+          <w:sz w:val="28"/>
+          <w:szCs w:val="28"/>
+          <w:lang w:val="ru-RU"/>
+        </w:rPr>
+        <w:instrText>;10)</w:instrText>
+      </w:r>
+      <w:r>
+        <w:rPr>
+          <w:rFonts w:ascii="Times New Roman" w:hAnsi="Times New Roman" w:cs="Times New Roman"/>
+          <w:sz w:val="28"/>
+          <w:szCs w:val="28"/>
+          <w:lang w:val="en-US"/>
+        </w:rPr>
         <w:fldChar w:fldCharType="separate"/>
       </w:r>
-      <w:bookmarkStart w:id="7" w:name="SUM"/>
       <w:r>
         <w:rPr>
           <w:rFonts w:ascii="Times New Roman" w:hAnsi="Times New Roman" w:cs="Times New Roman"/>
@@ -3696,9 +3787,8 @@
           <w:szCs w:val="28"/>
           <w:lang w:val="ru-RU"/>
         </w:rPr>
-        <w:t>111</w:t>
-      </w:r>
-      <w:bookmarkEnd w:id="7"/>
+        <w:instrText>5</w:instrText>
+      </w:r>
       <w:r>
         <w:rPr>
           <w:rFonts w:ascii="Times New Roman" w:hAnsi="Times New Roman" w:cs="Times New Roman"/>
@@ -3715,1118 +3805,200 @@
           <w:szCs w:val="28"/>
           <w:lang w:val="ru-RU"/>
         </w:rPr>
+        <w:instrText xml:space="preserve"> &gt;= 5 "</w:instrText>
+      </w:r>
+      <w:r>
+        <w:rPr>
+          <w:rFonts w:ascii="Times New Roman" w:hAnsi="Times New Roman" w:cs="Times New Roman"/>
+          <w:sz w:val="28"/>
+          <w:szCs w:val="28"/>
+          <w:lang w:val="ru-RU"/>
+        </w:rPr>
+        <w:instrText>слов</w:instrText>
+      </w:r>
+      <w:r>
+        <w:rPr>
+          <w:rFonts w:ascii="Times New Roman" w:hAnsi="Times New Roman" w:cs="Times New Roman"/>
+          <w:sz w:val="28"/>
+          <w:szCs w:val="28"/>
+          <w:lang w:val="ru-RU"/>
+        </w:rPr>
+        <w:instrText>"</w:instrText>
+      </w:r>
+      <w:r>
+        <w:rPr>
+          <w:rFonts w:ascii="Times New Roman" w:hAnsi="Times New Roman" w:cs="Times New Roman"/>
+          <w:sz w:val="28"/>
+          <w:szCs w:val="28"/>
+          <w:lang w:val="ru-RU"/>
+        </w:rPr>
+        <w:instrText xml:space="preserve"> </w:instrText>
+      </w:r>
+      <w:r>
+        <w:rPr>
+          <w:rFonts w:ascii="Times New Roman" w:hAnsi="Times New Roman" w:cs="Times New Roman"/>
+          <w:sz w:val="28"/>
+          <w:szCs w:val="28"/>
+          <w:lang w:val="ru-RU"/>
+        </w:rPr>
+        <w:instrText>"</w:instrText>
+      </w:r>
+      <w:r>
+        <w:rPr>
+          <w:rFonts w:ascii="Times New Roman" w:hAnsi="Times New Roman" w:cs="Times New Roman"/>
+          <w:sz w:val="28"/>
+          <w:szCs w:val="28"/>
+          <w:lang w:val="ru-RU"/>
+        </w:rPr>
+        <w:instrText>слова</w:instrText>
+      </w:r>
+      <w:r>
+        <w:rPr>
+          <w:rFonts w:ascii="Times New Roman" w:hAnsi="Times New Roman" w:cs="Times New Roman"/>
+          <w:sz w:val="28"/>
+          <w:szCs w:val="28"/>
+          <w:lang w:val="ru-RU"/>
+        </w:rPr>
+        <w:instrText>"</w:instrText>
+      </w:r>
+      <w:r>
+        <w:rPr>
+          <w:rFonts w:ascii="Times New Roman" w:hAnsi="Times New Roman" w:cs="Times New Roman"/>
+          <w:sz w:val="28"/>
+          <w:szCs w:val="28"/>
+          <w:lang w:val="ru-RU"/>
+        </w:rPr>
+        <w:instrText xml:space="preserve"> </w:instrText>
+      </w:r>
+      <w:r>
+        <w:rPr>
+          <w:rFonts w:ascii="Times New Roman" w:hAnsi="Times New Roman" w:cs="Times New Roman"/>
+          <w:sz w:val="28"/>
+          <w:szCs w:val="28"/>
+          <w:lang w:val="en-US"/>
+        </w:rPr>
+        <w:fldChar w:fldCharType="separate"/>
+      </w:r>
+      <w:r>
+        <w:rPr>
+          <w:rFonts w:ascii="Times New Roman" w:hAnsi="Times New Roman" w:cs="Times New Roman"/>
+          <w:noProof/>
+          <w:sz w:val="28"/>
+          <w:szCs w:val="28"/>
+          <w:lang w:val="ru-RU"/>
+        </w:rPr>
+        <w:instrText>слов</w:instrText>
+      </w:r>
+      <w:r>
+        <w:rPr>
+          <w:rFonts w:ascii="Times New Roman" w:hAnsi="Times New Roman" w:cs="Times New Roman"/>
+          <w:sz w:val="28"/>
+          <w:szCs w:val="28"/>
+          <w:lang w:val="en-US"/>
+        </w:rPr>
+        <w:fldChar w:fldCharType="end"/>
+      </w:r>
+      <w:r>
+        <w:rPr>
+          <w:rFonts w:ascii="Times New Roman" w:hAnsi="Times New Roman" w:cs="Times New Roman"/>
+          <w:sz w:val="28"/>
+          <w:szCs w:val="28"/>
+          <w:lang w:val="ru-RU"/>
+        </w:rPr>
+        <w:instrText>"</w:instrText>
+      </w:r>
+      <w:r>
+        <w:rPr>
+          <w:rFonts w:ascii="Times New Roman" w:hAnsi="Times New Roman" w:cs="Times New Roman"/>
+          <w:sz w:val="28"/>
+          <w:szCs w:val="28"/>
+          <w:lang w:val="ru-RU"/>
+        </w:rPr>
+        <w:instrText xml:space="preserve"> </w:instrText>
+      </w:r>
+      <w:r>
+        <w:rPr>
+          <w:rFonts w:ascii="Times New Roman" w:hAnsi="Times New Roman" w:cs="Times New Roman"/>
+          <w:sz w:val="28"/>
+          <w:szCs w:val="28"/>
+          <w:lang w:val="en-US"/>
+        </w:rPr>
+        <w:fldChar w:fldCharType="separate"/>
+      </w:r>
+      <w:r>
+        <w:rPr>
+          <w:rFonts w:ascii="Times New Roman" w:hAnsi="Times New Roman" w:cs="Times New Roman"/>
+          <w:noProof/>
+          <w:sz w:val="28"/>
+          <w:szCs w:val="28"/>
+          <w:lang w:val="ru-RU"/>
+        </w:rPr>
+        <w:instrText>слов</w:instrText>
+      </w:r>
+      <w:r>
+        <w:rPr>
+          <w:rFonts w:ascii="Times New Roman" w:hAnsi="Times New Roman" w:cs="Times New Roman"/>
+          <w:sz w:val="28"/>
+          <w:szCs w:val="28"/>
+          <w:lang w:val="en-US"/>
+        </w:rPr>
+        <w:fldChar w:fldCharType="end"/>
+      </w:r>
+      <w:r>
+        <w:rPr>
+          <w:rFonts w:ascii="Times New Roman" w:hAnsi="Times New Roman" w:cs="Times New Roman"/>
+          <w:sz w:val="28"/>
+          <w:szCs w:val="28"/>
+          <w:lang w:val="ru-RU"/>
+        </w:rPr>
+        <w:instrText xml:space="preserve">" </w:instrText>
+      </w:r>
+      <w:r>
+        <w:rPr>
+          <w:rFonts w:ascii="Times New Roman" w:hAnsi="Times New Roman" w:cs="Times New Roman"/>
+          <w:sz w:val="28"/>
+          <w:szCs w:val="28"/>
+          <w:lang w:val="en-US"/>
+        </w:rPr>
+        <w:fldChar w:fldCharType="separate"/>
+      </w:r>
+      <w:r>
+        <w:rPr>
+          <w:rFonts w:ascii="Times New Roman" w:hAnsi="Times New Roman" w:cs="Times New Roman"/>
+          <w:noProof/>
+          <w:sz w:val="28"/>
+          <w:szCs w:val="28"/>
+          <w:lang w:val="ru-RU"/>
+        </w:rPr>
+        <w:t>слов</w:t>
+      </w:r>
+      <w:r>
+        <w:rPr>
+          <w:rFonts w:ascii="Times New Roman" w:hAnsi="Times New Roman" w:cs="Times New Roman"/>
+          <w:sz w:val="28"/>
+          <w:szCs w:val="28"/>
+          <w:lang w:val="en-US"/>
+        </w:rPr>
+        <w:fldChar w:fldCharType="end"/>
+      </w:r>
+      <w:r>
+        <w:rPr>
+          <w:rFonts w:ascii="Times New Roman" w:hAnsi="Times New Roman" w:cs="Times New Roman"/>
+          <w:sz w:val="28"/>
+          <w:szCs w:val="28"/>
+          <w:lang w:val="ru-RU"/>
+        </w:rPr>
+        <w:t>.</w:t>
+      </w:r>
+      <w:r>
+        <w:rPr>
+          <w:rFonts w:ascii="Times New Roman" w:hAnsi="Times New Roman" w:cs="Times New Roman"/>
+          <w:sz w:val="28"/>
+          <w:szCs w:val="28"/>
+          <w:lang w:val="ru-RU"/>
+        </w:rPr>
         <w:t xml:space="preserve"> </w:t>
       </w:r>
-      <w:r>
-        <w:rPr>
-          <w:rFonts w:ascii="Times New Roman" w:hAnsi="Times New Roman" w:cs="Times New Roman"/>
-          <w:sz w:val="28"/>
-          <w:szCs w:val="28"/>
-          <w:lang w:val="en-US"/>
-        </w:rPr>
-        <w:fldChar w:fldCharType="begin"/>
-      </w:r>
-      <w:r>
-        <w:rPr>
-          <w:rFonts w:ascii="Times New Roman" w:hAnsi="Times New Roman" w:cs="Times New Roman"/>
-          <w:sz w:val="28"/>
-          <w:szCs w:val="28"/>
-          <w:lang w:val="ru-RU"/>
-        </w:rPr>
-        <w:instrText xml:space="preserve"> </w:instrText>
-      </w:r>
-      <w:r>
-        <w:rPr>
-          <w:rFonts w:ascii="Times New Roman" w:hAnsi="Times New Roman" w:cs="Times New Roman"/>
-          <w:sz w:val="28"/>
-          <w:szCs w:val="28"/>
-          <w:lang w:val="en-US"/>
-        </w:rPr>
-        <w:instrText>REF</w:instrText>
-      </w:r>
-      <w:r>
-        <w:rPr>
-          <w:rFonts w:ascii="Times New Roman" w:hAnsi="Times New Roman" w:cs="Times New Roman"/>
-          <w:sz w:val="28"/>
-          <w:szCs w:val="28"/>
-          <w:lang w:val="ru-RU"/>
-        </w:rPr>
-        <w:instrText xml:space="preserve"> </w:instrText>
-      </w:r>
-      <w:r>
-        <w:rPr>
-          <w:rFonts w:ascii="Times New Roman" w:hAnsi="Times New Roman" w:cs="Times New Roman"/>
-          <w:sz w:val="28"/>
-          <w:szCs w:val="28"/>
-          <w:lang w:val="en-US"/>
-        </w:rPr>
-        <w:instrText>SUM</w:instrText>
-      </w:r>
-      <w:r>
-        <w:rPr>
-          <w:rFonts w:ascii="Times New Roman" w:hAnsi="Times New Roman" w:cs="Times New Roman"/>
-          <w:sz w:val="28"/>
-          <w:szCs w:val="28"/>
-          <w:lang w:val="ru-RU"/>
-        </w:rPr>
-        <w:instrText xml:space="preserve"> </w:instrText>
-      </w:r>
-      <w:r>
-        <w:rPr>
-          <w:rFonts w:ascii="Times New Roman" w:hAnsi="Times New Roman" w:cs="Times New Roman"/>
-          <w:sz w:val="28"/>
-          <w:szCs w:val="28"/>
-          <w:lang w:val="ru-RU"/>
-        </w:rPr>
-        <w:instrText xml:space="preserve"> \* MERGEFORMAT </w:instrText>
-      </w:r>
-      <w:r>
-        <w:rPr>
-          <w:rFonts w:ascii="Times New Roman" w:hAnsi="Times New Roman" w:cs="Times New Roman"/>
-          <w:sz w:val="28"/>
-          <w:szCs w:val="28"/>
-          <w:lang w:val="en-US"/>
-        </w:rPr>
-        <w:fldChar w:fldCharType="separate"/>
-      </w:r>
-      <w:r>
-        <w:rPr>
-          <w:rFonts w:ascii="Times New Roman" w:hAnsi="Times New Roman" w:cs="Times New Roman"/>
-          <w:noProof/>
-          <w:sz w:val="28"/>
-          <w:szCs w:val="28"/>
-          <w:lang w:val="ru-RU"/>
-        </w:rPr>
-        <w:t>111</w:t>
-      </w:r>
-      <w:r>
-        <w:rPr>
-          <w:rFonts w:ascii="Times New Roman" w:hAnsi="Times New Roman" w:cs="Times New Roman"/>
-          <w:sz w:val="28"/>
-          <w:szCs w:val="28"/>
-          <w:lang w:val="en-US"/>
-        </w:rPr>
-        <w:fldChar w:fldCharType="end"/>
-      </w:r>
-      <w:r>
-        <w:rPr>
-          <w:rFonts w:ascii="Times New Roman" w:hAnsi="Times New Roman" w:cs="Times New Roman"/>
-          <w:sz w:val="28"/>
-          <w:szCs w:val="28"/>
-          <w:lang w:val="ru-RU"/>
-        </w:rPr>
-        <w:t>.</w:t>
-      </w:r>
-    </w:p>
-    <w:p>
-      <w:pPr>
-        <w:rPr>
-          <w:rFonts w:ascii="Times New Roman" w:hAnsi="Times New Roman" w:cs="Times New Roman"/>
-          <w:sz w:val="28"/>
-          <w:szCs w:val="28"/>
-          <w:lang w:val="ru-RU"/>
-        </w:rPr>
-      </w:pPr>
-      <w:r>
-        <w:rPr>
-          <w:rFonts w:ascii="Times New Roman" w:hAnsi="Times New Roman" w:cs="Times New Roman"/>
-          <w:sz w:val="28"/>
-          <w:szCs w:val="28"/>
-          <w:lang w:val="ru-RU"/>
-        </w:rPr>
-        <w:t xml:space="preserve">Наша категория принадлежит к категории </w:t>
-      </w:r>
-      <w:r>
-        <w:rPr>
-          <w:rFonts w:ascii="Times New Roman" w:hAnsi="Times New Roman" w:cs="Times New Roman"/>
-          <w:sz w:val="28"/>
-          <w:szCs w:val="28"/>
-          <w:lang w:val="ru-RU"/>
-        </w:rPr>
-        <w:fldChar w:fldCharType="begin"/>
-      </w:r>
-      <w:r>
-        <w:rPr>
-          <w:rFonts w:ascii="Times New Roman" w:hAnsi="Times New Roman" w:cs="Times New Roman"/>
-          <w:sz w:val="28"/>
-          <w:szCs w:val="28"/>
-          <w:lang w:val="ru-RU"/>
-        </w:rPr>
-        <w:instrText xml:space="preserve"> </w:instrText>
-      </w:r>
-      <w:r>
-        <w:rPr>
-          <w:rFonts w:ascii="Times New Roman" w:hAnsi="Times New Roman" w:cs="Times New Roman"/>
-          <w:sz w:val="28"/>
-          <w:szCs w:val="28"/>
-          <w:lang w:val="en-US"/>
-        </w:rPr>
-        <w:instrText>IF</w:instrText>
-      </w:r>
-      <w:r>
-        <w:rPr>
-          <w:rFonts w:ascii="Times New Roman" w:hAnsi="Times New Roman" w:cs="Times New Roman"/>
-          <w:sz w:val="28"/>
-          <w:szCs w:val="28"/>
-          <w:lang w:val="ru-RU"/>
-        </w:rPr>
-        <w:instrText xml:space="preserve"> </w:instrText>
-      </w:r>
-      <w:r>
-        <w:rPr>
-          <w:rFonts w:ascii="Times New Roman" w:hAnsi="Times New Roman" w:cs="Times New Roman"/>
-          <w:sz w:val="28"/>
-          <w:szCs w:val="28"/>
-          <w:lang w:val="en-US"/>
-        </w:rPr>
-        <w:instrText>SUM</w:instrText>
-      </w:r>
-      <w:r>
-        <w:rPr>
-          <w:rFonts w:ascii="Times New Roman" w:hAnsi="Times New Roman" w:cs="Times New Roman"/>
-          <w:sz w:val="28"/>
-          <w:szCs w:val="28"/>
-          <w:lang w:val="ru-RU"/>
-        </w:rPr>
-        <w:instrText xml:space="preserve"> &gt;= 150 "Высшая" "</w:instrText>
-      </w:r>
-      <w:r>
-        <w:rPr>
-          <w:rFonts w:ascii="Times New Roman" w:hAnsi="Times New Roman" w:cs="Times New Roman"/>
-          <w:sz w:val="28"/>
-          <w:szCs w:val="28"/>
-          <w:lang w:val="en-US"/>
-        </w:rPr>
-        <w:fldChar w:fldCharType="begin"/>
-      </w:r>
-      <w:r>
-        <w:rPr>
-          <w:rFonts w:ascii="Times New Roman" w:hAnsi="Times New Roman" w:cs="Times New Roman"/>
-          <w:sz w:val="28"/>
-          <w:szCs w:val="28"/>
-          <w:lang w:val="ru-RU"/>
-        </w:rPr>
-        <w:instrText xml:space="preserve"> </w:instrText>
-      </w:r>
-      <w:r>
-        <w:rPr>
-          <w:rFonts w:ascii="Times New Roman" w:hAnsi="Times New Roman" w:cs="Times New Roman"/>
-          <w:sz w:val="28"/>
-          <w:szCs w:val="28"/>
-          <w:lang w:val="en-US"/>
-        </w:rPr>
-        <w:instrText>IF</w:instrText>
-      </w:r>
-      <w:r>
-        <w:rPr>
-          <w:rFonts w:ascii="Times New Roman" w:hAnsi="Times New Roman" w:cs="Times New Roman"/>
-          <w:sz w:val="28"/>
-          <w:szCs w:val="28"/>
-          <w:lang w:val="ru-RU"/>
-        </w:rPr>
-        <w:instrText xml:space="preserve"> </w:instrText>
-      </w:r>
-      <w:r>
-        <w:rPr>
-          <w:rFonts w:ascii="Times New Roman" w:hAnsi="Times New Roman" w:cs="Times New Roman"/>
-          <w:sz w:val="28"/>
-          <w:szCs w:val="28"/>
-          <w:lang w:val="en-US"/>
-        </w:rPr>
-        <w:instrText>SUM</w:instrText>
-      </w:r>
-      <w:r>
-        <w:rPr>
-          <w:rFonts w:ascii="Times New Roman" w:hAnsi="Times New Roman" w:cs="Times New Roman"/>
-          <w:sz w:val="28"/>
-          <w:szCs w:val="28"/>
-          <w:lang w:val="ru-RU"/>
-        </w:rPr>
-        <w:instrText xml:space="preserve"> &lt; 80 "Второй" "Первой" </w:instrText>
-      </w:r>
-      <w:r>
-        <w:rPr>
-          <w:rFonts w:ascii="Times New Roman" w:hAnsi="Times New Roman" w:cs="Times New Roman"/>
-          <w:sz w:val="28"/>
-          <w:szCs w:val="28"/>
-          <w:lang w:val="en-US"/>
-        </w:rPr>
-        <w:fldChar w:fldCharType="separate"/>
-      </w:r>
-      <w:r>
-        <w:rPr>
-          <w:rFonts w:ascii="Times New Roman" w:hAnsi="Times New Roman" w:cs="Times New Roman"/>
-          <w:noProof/>
-          <w:sz w:val="28"/>
-          <w:szCs w:val="28"/>
-          <w:lang w:val="ru-RU"/>
-        </w:rPr>
-        <w:instrText>Первой</w:instrText>
-      </w:r>
-      <w:r>
-        <w:rPr>
-          <w:rFonts w:ascii="Times New Roman" w:hAnsi="Times New Roman" w:cs="Times New Roman"/>
-          <w:sz w:val="28"/>
-          <w:szCs w:val="28"/>
-          <w:lang w:val="en-US"/>
-        </w:rPr>
-        <w:fldChar w:fldCharType="end"/>
-      </w:r>
-      <w:r>
-        <w:rPr>
-          <w:rFonts w:ascii="Times New Roman" w:hAnsi="Times New Roman" w:cs="Times New Roman"/>
-          <w:sz w:val="28"/>
-          <w:szCs w:val="28"/>
-          <w:lang w:val="ru-RU"/>
-        </w:rPr>
-        <w:instrText xml:space="preserve">" </w:instrText>
-      </w:r>
-      <w:r>
-        <w:rPr>
-          <w:rFonts w:ascii="Times New Roman" w:hAnsi="Times New Roman" w:cs="Times New Roman"/>
-          <w:sz w:val="28"/>
-          <w:szCs w:val="28"/>
-          <w:lang w:val="ru-RU"/>
-        </w:rPr>
-        <w:fldChar w:fldCharType="separate"/>
-      </w:r>
-      <w:r>
-        <w:rPr>
-          <w:rFonts w:ascii="Times New Roman" w:hAnsi="Times New Roman" w:cs="Times New Roman"/>
-          <w:noProof/>
-          <w:sz w:val="28"/>
-          <w:szCs w:val="28"/>
-          <w:lang w:val="ru-RU"/>
-        </w:rPr>
-        <w:t>Первой</w:t>
-      </w:r>
-      <w:r>
-        <w:rPr>
-          <w:rFonts w:ascii="Times New Roman" w:hAnsi="Times New Roman" w:cs="Times New Roman"/>
-          <w:sz w:val="28"/>
-          <w:szCs w:val="28"/>
-          <w:lang w:val="ru-RU"/>
-        </w:rPr>
-        <w:fldChar w:fldCharType="end"/>
-      </w:r>
-      <w:r>
-        <w:rPr>
-          <w:rFonts w:ascii="Times New Roman" w:hAnsi="Times New Roman" w:cs="Times New Roman"/>
-          <w:sz w:val="28"/>
-          <w:szCs w:val="28"/>
-          <w:lang w:val="ru-RU"/>
-        </w:rPr>
-        <w:t xml:space="preserve"> </w:t>
-      </w:r>
-      <w:r>
-        <w:rPr>
-          <w:rFonts w:ascii="Times New Roman" w:hAnsi="Times New Roman" w:cs="Times New Roman"/>
-          <w:sz w:val="28"/>
-          <w:szCs w:val="28"/>
-          <w:lang w:val="ru-RU"/>
-        </w:rPr>
-        <w:t>лиги</w:t>
-      </w:r>
-      <w:r>
-        <w:rPr>
-          <w:rFonts w:ascii="Times New Roman" w:hAnsi="Times New Roman" w:cs="Times New Roman"/>
-          <w:sz w:val="28"/>
-          <w:szCs w:val="28"/>
-          <w:lang w:val="ru-RU"/>
-        </w:rPr>
-        <w:t>.</w:t>
-      </w:r>
-    </w:p>
-    <w:p>
-      <w:pPr>
-        <w:rPr>
-          <w:rFonts w:ascii="Times New Roman" w:hAnsi="Times New Roman" w:cs="Times New Roman"/>
-          <w:sz w:val="28"/>
-          <w:szCs w:val="28"/>
-          <w:lang w:val="ru-RU"/>
-        </w:rPr>
-      </w:pPr>
-      <w:r>
-        <w:rPr>
-          <w:rFonts w:ascii="Times New Roman" w:hAnsi="Times New Roman" w:cs="Times New Roman"/>
-          <w:sz w:val="28"/>
-          <w:szCs w:val="28"/>
-          <w:lang w:val="ru-RU"/>
-        </w:rPr>
-        <w:t xml:space="preserve">(Категория определяется по количеству </w:t>
-      </w:r>
-      <w:proofErr w:type="gramStart"/>
-      <w:r>
-        <w:rPr>
-          <w:rFonts w:ascii="Times New Roman" w:hAnsi="Times New Roman" w:cs="Times New Roman"/>
-          <w:sz w:val="28"/>
-          <w:szCs w:val="28"/>
-          <w:lang w:val="ru-RU"/>
-        </w:rPr>
-        <w:t>экспонатов,  на</w:t>
-      </w:r>
-      <w:proofErr w:type="gramEnd"/>
-      <w:r>
-        <w:rPr>
-          <w:rFonts w:ascii="Times New Roman" w:hAnsi="Times New Roman" w:cs="Times New Roman"/>
-          <w:sz w:val="28"/>
-          <w:szCs w:val="28"/>
-          <w:lang w:val="ru-RU"/>
-        </w:rPr>
-        <w:t xml:space="preserve"> стр. </w:t>
-      </w:r>
-      <w:r>
-        <w:rPr>
-          <w:rFonts w:ascii="Times New Roman" w:hAnsi="Times New Roman" w:cs="Times New Roman"/>
-          <w:sz w:val="28"/>
-          <w:szCs w:val="28"/>
-          <w:lang w:val="ru-RU"/>
-        </w:rPr>
-        <w:fldChar w:fldCharType="begin"/>
-      </w:r>
-      <w:r>
-        <w:rPr>
-          <w:rFonts w:ascii="Times New Roman" w:hAnsi="Times New Roman" w:cs="Times New Roman"/>
-          <w:sz w:val="28"/>
-          <w:szCs w:val="28"/>
-          <w:lang w:val="ru-RU"/>
-        </w:rPr>
-        <w:instrText xml:space="preserve"> PAGEREF  SUM  \* MERGEFORMAT </w:instrText>
-      </w:r>
-      <w:r>
-        <w:rPr>
-          <w:rFonts w:ascii="Times New Roman" w:hAnsi="Times New Roman" w:cs="Times New Roman"/>
-          <w:sz w:val="28"/>
-          <w:szCs w:val="28"/>
-          <w:lang w:val="ru-RU"/>
-        </w:rPr>
-        <w:fldChar w:fldCharType="separate"/>
-      </w:r>
-      <w:r>
-        <w:rPr>
-          <w:rFonts w:ascii="Times New Roman" w:hAnsi="Times New Roman" w:cs="Times New Roman"/>
-          <w:noProof/>
-          <w:sz w:val="28"/>
-          <w:szCs w:val="28"/>
-          <w:lang w:val="ru-RU"/>
-        </w:rPr>
-        <w:t>3</w:t>
-      </w:r>
-      <w:r>
-        <w:rPr>
-          <w:rFonts w:ascii="Times New Roman" w:hAnsi="Times New Roman" w:cs="Times New Roman"/>
-          <w:sz w:val="28"/>
-          <w:szCs w:val="28"/>
-          <w:lang w:val="ru-RU"/>
-        </w:rPr>
-        <w:fldChar w:fldCharType="end"/>
-      </w:r>
-      <w:bookmarkStart w:id="8" w:name="_GoBack"/>
-      <w:bookmarkEnd w:id="8"/>
-    </w:p>
-    <w:p>
-      <w:pPr>
-        <w:rPr>
-          <w:rFonts w:ascii="Times New Roman" w:hAnsi="Times New Roman" w:cs="Times New Roman"/>
-          <w:sz w:val="28"/>
-          <w:szCs w:val="28"/>
-          <w:lang w:val="ru-RU"/>
-        </w:rPr>
-      </w:pPr>
-      <w:r>
-        <w:rPr>
-          <w:rFonts w:ascii="Times New Roman" w:hAnsi="Times New Roman" w:cs="Times New Roman"/>
-          <w:sz w:val="28"/>
-          <w:szCs w:val="28"/>
-          <w:lang w:val="ru-RU"/>
-        </w:rPr>
-        <w:lastRenderedPageBreak/>
-        <w:t xml:space="preserve">В  </w:t>
-      </w:r>
-      <w:bookmarkStart w:id="9" w:name="WORDS"/>
-      <w:r>
-        <w:rPr>
-          <w:rFonts w:ascii="Times New Roman" w:hAnsi="Times New Roman" w:cs="Times New Roman"/>
-          <w:sz w:val="28"/>
-          <w:szCs w:val="28"/>
-          <w:lang w:val="ru-RU"/>
-        </w:rPr>
-        <w:fldChar w:fldCharType="begin"/>
-      </w:r>
-      <w:r>
-        <w:rPr>
-          <w:rFonts w:ascii="Times New Roman" w:hAnsi="Times New Roman" w:cs="Times New Roman"/>
-          <w:sz w:val="28"/>
-          <w:szCs w:val="28"/>
-          <w:lang w:val="ru-RU"/>
-        </w:rPr>
-        <w:instrText xml:space="preserve"> NUMWORDS  \* MERGEFORMAT </w:instrText>
-      </w:r>
-      <w:r>
-        <w:rPr>
-          <w:rFonts w:ascii="Times New Roman" w:hAnsi="Times New Roman" w:cs="Times New Roman"/>
-          <w:sz w:val="28"/>
-          <w:szCs w:val="28"/>
-          <w:lang w:val="ru-RU"/>
-        </w:rPr>
-        <w:fldChar w:fldCharType="separate"/>
-      </w:r>
-      <w:r>
-        <w:rPr>
-          <w:rFonts w:ascii="Times New Roman" w:hAnsi="Times New Roman" w:cs="Times New Roman"/>
-          <w:noProof/>
-          <w:sz w:val="28"/>
-          <w:szCs w:val="28"/>
-          <w:lang w:val="ru-RU"/>
-        </w:rPr>
-        <w:t>662</w:t>
-      </w:r>
-      <w:r>
-        <w:rPr>
-          <w:rFonts w:ascii="Times New Roman" w:hAnsi="Times New Roman" w:cs="Times New Roman"/>
-          <w:sz w:val="28"/>
-          <w:szCs w:val="28"/>
-          <w:lang w:val="ru-RU"/>
-        </w:rPr>
-        <w:fldChar w:fldCharType="end"/>
-      </w:r>
-      <w:bookmarkEnd w:id="9"/>
-      <w:r>
-        <w:rPr>
-          <w:rFonts w:ascii="Times New Roman" w:hAnsi="Times New Roman" w:cs="Times New Roman"/>
-          <w:sz w:val="28"/>
-          <w:szCs w:val="28"/>
-          <w:lang w:val="ru-RU"/>
-        </w:rPr>
-        <w:t xml:space="preserve"> </w:t>
-      </w:r>
-      <w:r>
-        <w:rPr>
-          <w:rFonts w:ascii="Times New Roman" w:hAnsi="Times New Roman" w:cs="Times New Roman"/>
-          <w:sz w:val="28"/>
-          <w:szCs w:val="28"/>
-          <w:lang w:val="en-US"/>
-        </w:rPr>
-        <w:fldChar w:fldCharType="begin"/>
-      </w:r>
-      <w:r>
-        <w:rPr>
-          <w:rFonts w:ascii="Times New Roman" w:hAnsi="Times New Roman" w:cs="Times New Roman"/>
-          <w:sz w:val="28"/>
-          <w:szCs w:val="28"/>
-          <w:lang w:val="ru-RU"/>
-        </w:rPr>
-        <w:instrText xml:space="preserve"> </w:instrText>
-      </w:r>
-      <w:r>
-        <w:rPr>
-          <w:rFonts w:ascii="Times New Roman" w:hAnsi="Times New Roman" w:cs="Times New Roman"/>
-          <w:sz w:val="28"/>
-          <w:szCs w:val="28"/>
-          <w:lang w:val="en-US"/>
-        </w:rPr>
-        <w:instrText>IF</w:instrText>
-      </w:r>
-      <w:r>
-        <w:rPr>
-          <w:rFonts w:ascii="Times New Roman" w:hAnsi="Times New Roman" w:cs="Times New Roman"/>
-          <w:sz w:val="28"/>
-          <w:szCs w:val="28"/>
-          <w:lang w:val="ru-RU"/>
-        </w:rPr>
-        <w:instrText xml:space="preserve"> </w:instrText>
-      </w:r>
-      <w:r>
-        <w:rPr>
-          <w:rFonts w:ascii="Times New Roman" w:hAnsi="Times New Roman" w:cs="Times New Roman"/>
-          <w:sz w:val="28"/>
-          <w:szCs w:val="28"/>
-          <w:lang w:val="en-US"/>
-        </w:rPr>
-        <w:fldChar w:fldCharType="begin"/>
-      </w:r>
-      <w:r>
-        <w:rPr>
-          <w:rFonts w:ascii="Times New Roman" w:hAnsi="Times New Roman" w:cs="Times New Roman"/>
-          <w:sz w:val="28"/>
-          <w:szCs w:val="28"/>
-          <w:lang w:val="ru-RU"/>
-        </w:rPr>
-        <w:instrText xml:space="preserve"> =</w:instrText>
-      </w:r>
-      <w:r>
-        <w:rPr>
-          <w:rFonts w:ascii="Times New Roman" w:hAnsi="Times New Roman" w:cs="Times New Roman"/>
-          <w:sz w:val="28"/>
-          <w:szCs w:val="28"/>
-          <w:lang w:val="en-US"/>
-        </w:rPr>
-        <w:instrText>MOD</w:instrText>
-      </w:r>
-      <w:r>
-        <w:rPr>
-          <w:rFonts w:ascii="Times New Roman" w:hAnsi="Times New Roman" w:cs="Times New Roman"/>
-          <w:sz w:val="28"/>
-          <w:szCs w:val="28"/>
-          <w:lang w:val="ru-RU"/>
-        </w:rPr>
-        <w:instrText>(</w:instrText>
-      </w:r>
-      <w:r>
-        <w:rPr>
-          <w:rFonts w:ascii="Times New Roman" w:hAnsi="Times New Roman" w:cs="Times New Roman"/>
-          <w:sz w:val="28"/>
-          <w:szCs w:val="28"/>
-          <w:lang w:val="en-US"/>
-        </w:rPr>
-        <w:instrText>WORDS</w:instrText>
-      </w:r>
-      <w:r>
-        <w:rPr>
-          <w:rFonts w:ascii="Times New Roman" w:hAnsi="Times New Roman" w:cs="Times New Roman"/>
-          <w:sz w:val="28"/>
-          <w:szCs w:val="28"/>
-          <w:lang w:val="ru-RU"/>
-        </w:rPr>
-        <w:instrText xml:space="preserve">; 10) </w:instrText>
-      </w:r>
-      <w:r>
-        <w:rPr>
-          <w:rFonts w:ascii="Times New Roman" w:hAnsi="Times New Roman" w:cs="Times New Roman"/>
-          <w:sz w:val="28"/>
-          <w:szCs w:val="28"/>
-          <w:lang w:val="en-US"/>
-        </w:rPr>
-        <w:fldChar w:fldCharType="separate"/>
-      </w:r>
-      <w:r>
-        <w:rPr>
-          <w:rFonts w:ascii="Times New Roman" w:hAnsi="Times New Roman" w:cs="Times New Roman"/>
-          <w:noProof/>
-          <w:sz w:val="28"/>
-          <w:szCs w:val="28"/>
-          <w:lang w:val="ru-RU"/>
-        </w:rPr>
-        <w:instrText>2</w:instrText>
-      </w:r>
-      <w:r>
-        <w:rPr>
-          <w:rFonts w:ascii="Times New Roman" w:hAnsi="Times New Roman" w:cs="Times New Roman"/>
-          <w:sz w:val="28"/>
-          <w:szCs w:val="28"/>
-          <w:lang w:val="en-US"/>
-        </w:rPr>
-        <w:fldChar w:fldCharType="end"/>
-      </w:r>
-      <w:r>
-        <w:rPr>
-          <w:rFonts w:ascii="Times New Roman" w:hAnsi="Times New Roman" w:cs="Times New Roman"/>
-          <w:sz w:val="28"/>
-          <w:szCs w:val="28"/>
-          <w:lang w:val="ru-RU"/>
-        </w:rPr>
-        <w:instrText xml:space="preserve"> = 0 "</w:instrText>
-      </w:r>
-      <w:r>
-        <w:rPr>
-          <w:rFonts w:ascii="Times New Roman" w:hAnsi="Times New Roman" w:cs="Times New Roman"/>
-          <w:sz w:val="28"/>
-          <w:szCs w:val="28"/>
-          <w:lang w:val="ru-RU"/>
-        </w:rPr>
-        <w:instrText>слов</w:instrText>
-      </w:r>
-      <w:r>
-        <w:rPr>
-          <w:rFonts w:ascii="Times New Roman" w:hAnsi="Times New Roman" w:cs="Times New Roman"/>
-          <w:sz w:val="28"/>
-          <w:szCs w:val="28"/>
-          <w:lang w:val="ru-RU"/>
-        </w:rPr>
-        <w:instrText>" "</w:instrText>
-      </w:r>
-      <w:r>
-        <w:rPr>
-          <w:rFonts w:ascii="Times New Roman" w:hAnsi="Times New Roman" w:cs="Times New Roman"/>
-          <w:sz w:val="28"/>
-          <w:szCs w:val="28"/>
-          <w:lang w:val="en-US"/>
-        </w:rPr>
-        <w:fldChar w:fldCharType="begin"/>
-      </w:r>
-      <w:r>
-        <w:rPr>
-          <w:rFonts w:ascii="Times New Roman" w:hAnsi="Times New Roman" w:cs="Times New Roman"/>
-          <w:sz w:val="28"/>
-          <w:szCs w:val="28"/>
-          <w:lang w:val="ru-RU"/>
-        </w:rPr>
-        <w:instrText xml:space="preserve"> </w:instrText>
-      </w:r>
-      <w:r>
-        <w:rPr>
-          <w:rFonts w:ascii="Times New Roman" w:hAnsi="Times New Roman" w:cs="Times New Roman"/>
-          <w:sz w:val="28"/>
-          <w:szCs w:val="28"/>
-          <w:lang w:val="en-US"/>
-        </w:rPr>
-        <w:instrText>IF</w:instrText>
-      </w:r>
-      <w:r>
-        <w:rPr>
-          <w:rFonts w:ascii="Times New Roman" w:hAnsi="Times New Roman" w:cs="Times New Roman"/>
-          <w:sz w:val="28"/>
-          <w:szCs w:val="28"/>
-          <w:lang w:val="ru-RU"/>
-        </w:rPr>
-        <w:instrText xml:space="preserve"> </w:instrText>
-      </w:r>
-      <w:r>
-        <w:rPr>
-          <w:rFonts w:ascii="Times New Roman" w:hAnsi="Times New Roman" w:cs="Times New Roman"/>
-          <w:sz w:val="28"/>
-          <w:szCs w:val="28"/>
-          <w:lang w:val="en-US"/>
-        </w:rPr>
-        <w:fldChar w:fldCharType="begin"/>
-      </w:r>
-      <w:r>
-        <w:rPr>
-          <w:rFonts w:ascii="Times New Roman" w:hAnsi="Times New Roman" w:cs="Times New Roman"/>
-          <w:sz w:val="28"/>
-          <w:szCs w:val="28"/>
-          <w:lang w:val="ru-RU"/>
-        </w:rPr>
-        <w:instrText xml:space="preserve"> =</w:instrText>
-      </w:r>
-      <w:r>
-        <w:rPr>
-          <w:rFonts w:ascii="Times New Roman" w:hAnsi="Times New Roman" w:cs="Times New Roman"/>
-          <w:sz w:val="28"/>
-          <w:szCs w:val="28"/>
-          <w:lang w:val="en-US"/>
-        </w:rPr>
-        <w:instrText>MOD</w:instrText>
-      </w:r>
-      <w:r>
-        <w:rPr>
-          <w:rFonts w:ascii="Times New Roman" w:hAnsi="Times New Roman" w:cs="Times New Roman"/>
-          <w:sz w:val="28"/>
-          <w:szCs w:val="28"/>
-          <w:lang w:val="ru-RU"/>
-        </w:rPr>
-        <w:instrText>(</w:instrText>
-      </w:r>
-      <w:r>
-        <w:rPr>
-          <w:rFonts w:ascii="Times New Roman" w:hAnsi="Times New Roman" w:cs="Times New Roman"/>
-          <w:sz w:val="28"/>
-          <w:szCs w:val="28"/>
-          <w:lang w:val="en-US"/>
-        </w:rPr>
-        <w:instrText>WORDS</w:instrText>
-      </w:r>
-      <w:r>
-        <w:rPr>
-          <w:rFonts w:ascii="Times New Roman" w:hAnsi="Times New Roman" w:cs="Times New Roman"/>
-          <w:sz w:val="28"/>
-          <w:szCs w:val="28"/>
-          <w:lang w:val="ru-RU"/>
-        </w:rPr>
-        <w:instrText xml:space="preserve">;10) </w:instrText>
-      </w:r>
-      <w:r>
-        <w:rPr>
-          <w:rFonts w:ascii="Times New Roman" w:hAnsi="Times New Roman" w:cs="Times New Roman"/>
-          <w:sz w:val="28"/>
-          <w:szCs w:val="28"/>
-          <w:lang w:val="en-US"/>
-        </w:rPr>
-        <w:fldChar w:fldCharType="separate"/>
-      </w:r>
-      <w:r>
-        <w:rPr>
-          <w:rFonts w:ascii="Times New Roman" w:hAnsi="Times New Roman" w:cs="Times New Roman"/>
-          <w:noProof/>
-          <w:sz w:val="28"/>
-          <w:szCs w:val="28"/>
-          <w:lang w:val="ru-RU"/>
-        </w:rPr>
-        <w:instrText>2</w:instrText>
-      </w:r>
-      <w:r>
-        <w:rPr>
-          <w:rFonts w:ascii="Times New Roman" w:hAnsi="Times New Roman" w:cs="Times New Roman"/>
-          <w:sz w:val="28"/>
-          <w:szCs w:val="28"/>
-          <w:lang w:val="en-US"/>
-        </w:rPr>
-        <w:fldChar w:fldCharType="end"/>
-      </w:r>
-      <w:r>
-        <w:rPr>
-          <w:rFonts w:ascii="Times New Roman" w:hAnsi="Times New Roman" w:cs="Times New Roman"/>
-          <w:sz w:val="28"/>
-          <w:szCs w:val="28"/>
-          <w:lang w:val="ru-RU"/>
-        </w:rPr>
-        <w:instrText xml:space="preserve"> = 1 "</w:instrText>
-      </w:r>
-      <w:r>
-        <w:rPr>
-          <w:rFonts w:ascii="Times New Roman" w:hAnsi="Times New Roman" w:cs="Times New Roman"/>
-          <w:sz w:val="28"/>
-          <w:szCs w:val="28"/>
-          <w:lang w:val="ru-RU"/>
-        </w:rPr>
-        <w:instrText>слово</w:instrText>
-      </w:r>
-      <w:r>
-        <w:rPr>
-          <w:rFonts w:ascii="Times New Roman" w:hAnsi="Times New Roman" w:cs="Times New Roman"/>
-          <w:sz w:val="28"/>
-          <w:szCs w:val="28"/>
-          <w:lang w:val="ru-RU"/>
-        </w:rPr>
-        <w:instrText>"</w:instrText>
-      </w:r>
-      <w:r>
-        <w:rPr>
-          <w:rFonts w:ascii="Times New Roman" w:hAnsi="Times New Roman" w:cs="Times New Roman"/>
-          <w:sz w:val="28"/>
-          <w:szCs w:val="28"/>
-          <w:lang w:val="ru-RU"/>
-        </w:rPr>
-        <w:instrText xml:space="preserve"> </w:instrText>
-      </w:r>
-      <w:r>
-        <w:rPr>
-          <w:rFonts w:ascii="Times New Roman" w:hAnsi="Times New Roman" w:cs="Times New Roman"/>
-          <w:sz w:val="28"/>
-          <w:szCs w:val="28"/>
-          <w:lang w:val="ru-RU"/>
-        </w:rPr>
-        <w:instrText>"</w:instrText>
-      </w:r>
-      <w:r>
-        <w:rPr>
-          <w:rFonts w:ascii="Times New Roman" w:hAnsi="Times New Roman" w:cs="Times New Roman"/>
-          <w:sz w:val="28"/>
-          <w:szCs w:val="28"/>
-          <w:lang w:val="en-US"/>
-        </w:rPr>
-        <w:fldChar w:fldCharType="begin"/>
-      </w:r>
-      <w:r>
-        <w:rPr>
-          <w:rFonts w:ascii="Times New Roman" w:hAnsi="Times New Roman" w:cs="Times New Roman"/>
-          <w:sz w:val="28"/>
-          <w:szCs w:val="28"/>
-          <w:lang w:val="ru-RU"/>
-        </w:rPr>
-        <w:instrText xml:space="preserve"> </w:instrText>
-      </w:r>
-      <w:r>
-        <w:rPr>
-          <w:rFonts w:ascii="Times New Roman" w:hAnsi="Times New Roman" w:cs="Times New Roman"/>
-          <w:sz w:val="28"/>
-          <w:szCs w:val="28"/>
-          <w:lang w:val="en-US"/>
-        </w:rPr>
-        <w:instrText>IF</w:instrText>
-      </w:r>
-      <w:r>
-        <w:rPr>
-          <w:rFonts w:ascii="Times New Roman" w:hAnsi="Times New Roman" w:cs="Times New Roman"/>
-          <w:sz w:val="28"/>
-          <w:szCs w:val="28"/>
-          <w:lang w:val="ru-RU"/>
-        </w:rPr>
-        <w:instrText xml:space="preserve"> </w:instrText>
-      </w:r>
-      <w:r>
-        <w:rPr>
-          <w:rFonts w:ascii="Times New Roman" w:hAnsi="Times New Roman" w:cs="Times New Roman"/>
-          <w:sz w:val="28"/>
-          <w:szCs w:val="28"/>
-          <w:lang w:val="en-US"/>
-        </w:rPr>
-        <w:fldChar w:fldCharType="begin"/>
-      </w:r>
-      <w:r>
-        <w:rPr>
-          <w:rFonts w:ascii="Times New Roman" w:hAnsi="Times New Roman" w:cs="Times New Roman"/>
-          <w:sz w:val="28"/>
-          <w:szCs w:val="28"/>
-          <w:lang w:val="ru-RU"/>
-        </w:rPr>
-        <w:instrText xml:space="preserve"> =</w:instrText>
-      </w:r>
-      <w:r>
-        <w:rPr>
-          <w:rFonts w:ascii="Times New Roman" w:hAnsi="Times New Roman" w:cs="Times New Roman"/>
-          <w:sz w:val="28"/>
-          <w:szCs w:val="28"/>
-          <w:lang w:val="en-US"/>
-        </w:rPr>
-        <w:instrText>MOD</w:instrText>
-      </w:r>
-      <w:r>
-        <w:rPr>
-          <w:rFonts w:ascii="Times New Roman" w:hAnsi="Times New Roman" w:cs="Times New Roman"/>
-          <w:sz w:val="28"/>
-          <w:szCs w:val="28"/>
-          <w:lang w:val="ru-RU"/>
-        </w:rPr>
-        <w:instrText>(</w:instrText>
-      </w:r>
-      <w:r>
-        <w:rPr>
-          <w:rFonts w:ascii="Times New Roman" w:hAnsi="Times New Roman" w:cs="Times New Roman"/>
-          <w:sz w:val="28"/>
-          <w:szCs w:val="28"/>
-          <w:lang w:val="en-US"/>
-        </w:rPr>
-        <w:instrText>WORDS</w:instrText>
-      </w:r>
-      <w:r>
-        <w:rPr>
-          <w:rFonts w:ascii="Times New Roman" w:hAnsi="Times New Roman" w:cs="Times New Roman"/>
-          <w:sz w:val="28"/>
-          <w:szCs w:val="28"/>
-          <w:lang w:val="ru-RU"/>
-        </w:rPr>
-        <w:instrText>;10)</w:instrText>
-      </w:r>
-      <w:r>
-        <w:rPr>
-          <w:rFonts w:ascii="Times New Roman" w:hAnsi="Times New Roman" w:cs="Times New Roman"/>
-          <w:sz w:val="28"/>
-          <w:szCs w:val="28"/>
-          <w:lang w:val="en-US"/>
-        </w:rPr>
-        <w:fldChar w:fldCharType="separate"/>
-      </w:r>
-      <w:r>
-        <w:rPr>
-          <w:rFonts w:ascii="Times New Roman" w:hAnsi="Times New Roman" w:cs="Times New Roman"/>
-          <w:noProof/>
-          <w:sz w:val="28"/>
-          <w:szCs w:val="28"/>
-          <w:lang w:val="ru-RU"/>
-        </w:rPr>
-        <w:instrText>2</w:instrText>
-      </w:r>
-      <w:r>
-        <w:rPr>
-          <w:rFonts w:ascii="Times New Roman" w:hAnsi="Times New Roman" w:cs="Times New Roman"/>
-          <w:sz w:val="28"/>
-          <w:szCs w:val="28"/>
-          <w:lang w:val="en-US"/>
-        </w:rPr>
-        <w:fldChar w:fldCharType="end"/>
-      </w:r>
-      <w:r>
-        <w:rPr>
-          <w:rFonts w:ascii="Times New Roman" w:hAnsi="Times New Roman" w:cs="Times New Roman"/>
-          <w:sz w:val="28"/>
-          <w:szCs w:val="28"/>
-          <w:lang w:val="ru-RU"/>
-        </w:rPr>
-        <w:instrText xml:space="preserve"> &gt;= 5 "</w:instrText>
-      </w:r>
-      <w:r>
-        <w:rPr>
-          <w:rFonts w:ascii="Times New Roman" w:hAnsi="Times New Roman" w:cs="Times New Roman"/>
-          <w:sz w:val="28"/>
-          <w:szCs w:val="28"/>
-          <w:lang w:val="ru-RU"/>
-        </w:rPr>
-        <w:instrText>слов</w:instrText>
-      </w:r>
-      <w:r>
-        <w:rPr>
-          <w:rFonts w:ascii="Times New Roman" w:hAnsi="Times New Roman" w:cs="Times New Roman"/>
-          <w:sz w:val="28"/>
-          <w:szCs w:val="28"/>
-          <w:lang w:val="ru-RU"/>
-        </w:rPr>
-        <w:instrText>"</w:instrText>
-      </w:r>
-      <w:r>
-        <w:rPr>
-          <w:rFonts w:ascii="Times New Roman" w:hAnsi="Times New Roman" w:cs="Times New Roman"/>
-          <w:sz w:val="28"/>
-          <w:szCs w:val="28"/>
-          <w:lang w:val="ru-RU"/>
-        </w:rPr>
-        <w:instrText xml:space="preserve"> </w:instrText>
-      </w:r>
-      <w:r>
-        <w:rPr>
-          <w:rFonts w:ascii="Times New Roman" w:hAnsi="Times New Roman" w:cs="Times New Roman"/>
-          <w:sz w:val="28"/>
-          <w:szCs w:val="28"/>
-          <w:lang w:val="ru-RU"/>
-        </w:rPr>
-        <w:instrText>"</w:instrText>
-      </w:r>
-      <w:r>
-        <w:rPr>
-          <w:rFonts w:ascii="Times New Roman" w:hAnsi="Times New Roman" w:cs="Times New Roman"/>
-          <w:sz w:val="28"/>
-          <w:szCs w:val="28"/>
-          <w:lang w:val="ru-RU"/>
-        </w:rPr>
-        <w:instrText>слова</w:instrText>
-      </w:r>
-      <w:r>
-        <w:rPr>
-          <w:rFonts w:ascii="Times New Roman" w:hAnsi="Times New Roman" w:cs="Times New Roman"/>
-          <w:sz w:val="28"/>
-          <w:szCs w:val="28"/>
-          <w:lang w:val="ru-RU"/>
-        </w:rPr>
-        <w:instrText>"</w:instrText>
-      </w:r>
-      <w:r>
-        <w:rPr>
-          <w:rFonts w:ascii="Times New Roman" w:hAnsi="Times New Roman" w:cs="Times New Roman"/>
-          <w:sz w:val="28"/>
-          <w:szCs w:val="28"/>
-          <w:lang w:val="ru-RU"/>
-        </w:rPr>
-        <w:instrText xml:space="preserve"> </w:instrText>
-      </w:r>
-      <w:r>
-        <w:rPr>
-          <w:rFonts w:ascii="Times New Roman" w:hAnsi="Times New Roman" w:cs="Times New Roman"/>
-          <w:sz w:val="28"/>
-          <w:szCs w:val="28"/>
-          <w:lang w:val="en-US"/>
-        </w:rPr>
-        <w:fldChar w:fldCharType="separate"/>
-      </w:r>
-      <w:r>
-        <w:rPr>
-          <w:rFonts w:ascii="Times New Roman" w:hAnsi="Times New Roman" w:cs="Times New Roman"/>
-          <w:noProof/>
-          <w:sz w:val="28"/>
-          <w:szCs w:val="28"/>
-          <w:lang w:val="ru-RU"/>
-        </w:rPr>
-        <w:instrText>слова</w:instrText>
-      </w:r>
-      <w:r>
-        <w:rPr>
-          <w:rFonts w:ascii="Times New Roman" w:hAnsi="Times New Roman" w:cs="Times New Roman"/>
-          <w:sz w:val="28"/>
-          <w:szCs w:val="28"/>
-          <w:lang w:val="en-US"/>
-        </w:rPr>
-        <w:fldChar w:fldCharType="end"/>
-      </w:r>
-      <w:r>
-        <w:rPr>
-          <w:rFonts w:ascii="Times New Roman" w:hAnsi="Times New Roman" w:cs="Times New Roman"/>
-          <w:sz w:val="28"/>
-          <w:szCs w:val="28"/>
-          <w:lang w:val="ru-RU"/>
-        </w:rPr>
-        <w:instrText>"</w:instrText>
-      </w:r>
-      <w:r>
-        <w:rPr>
-          <w:rFonts w:ascii="Times New Roman" w:hAnsi="Times New Roman" w:cs="Times New Roman"/>
-          <w:sz w:val="28"/>
-          <w:szCs w:val="28"/>
-          <w:lang w:val="ru-RU"/>
-        </w:rPr>
-        <w:instrText xml:space="preserve"> </w:instrText>
-      </w:r>
-      <w:r>
-        <w:rPr>
-          <w:rFonts w:ascii="Times New Roman" w:hAnsi="Times New Roman" w:cs="Times New Roman"/>
-          <w:sz w:val="28"/>
-          <w:szCs w:val="28"/>
-          <w:lang w:val="en-US"/>
-        </w:rPr>
-        <w:fldChar w:fldCharType="separate"/>
-      </w:r>
-      <w:r>
-        <w:rPr>
-          <w:rFonts w:ascii="Times New Roman" w:hAnsi="Times New Roman" w:cs="Times New Roman"/>
-          <w:noProof/>
-          <w:sz w:val="28"/>
-          <w:szCs w:val="28"/>
-          <w:lang w:val="ru-RU"/>
-        </w:rPr>
-        <w:instrText>слова</w:instrText>
-      </w:r>
-      <w:r>
-        <w:rPr>
-          <w:rFonts w:ascii="Times New Roman" w:hAnsi="Times New Roman" w:cs="Times New Roman"/>
-          <w:sz w:val="28"/>
-          <w:szCs w:val="28"/>
-          <w:lang w:val="en-US"/>
-        </w:rPr>
-        <w:fldChar w:fldCharType="end"/>
-      </w:r>
-      <w:r>
-        <w:rPr>
-          <w:rFonts w:ascii="Times New Roman" w:hAnsi="Times New Roman" w:cs="Times New Roman"/>
-          <w:sz w:val="28"/>
-          <w:szCs w:val="28"/>
-          <w:lang w:val="ru-RU"/>
-        </w:rPr>
-        <w:instrText xml:space="preserve">" </w:instrText>
-      </w:r>
-      <w:r>
-        <w:rPr>
-          <w:rFonts w:ascii="Times New Roman" w:hAnsi="Times New Roman" w:cs="Times New Roman"/>
-          <w:sz w:val="28"/>
-          <w:szCs w:val="28"/>
-          <w:lang w:val="en-US"/>
-        </w:rPr>
-        <w:fldChar w:fldCharType="separate"/>
-      </w:r>
-      <w:r>
-        <w:rPr>
-          <w:rFonts w:ascii="Times New Roman" w:hAnsi="Times New Roman" w:cs="Times New Roman"/>
-          <w:noProof/>
-          <w:sz w:val="28"/>
-          <w:szCs w:val="28"/>
-          <w:lang w:val="ru-RU"/>
-        </w:rPr>
-        <w:t>слова</w:t>
-      </w:r>
-      <w:r>
-        <w:rPr>
-          <w:rFonts w:ascii="Times New Roman" w:hAnsi="Times New Roman" w:cs="Times New Roman"/>
-          <w:sz w:val="28"/>
-          <w:szCs w:val="28"/>
-          <w:lang w:val="en-US"/>
-        </w:rPr>
-        <w:fldChar w:fldCharType="end"/>
-      </w:r>
-      <w:r>
-        <w:rPr>
-          <w:rFonts w:ascii="Times New Roman" w:hAnsi="Times New Roman" w:cs="Times New Roman"/>
-          <w:sz w:val="28"/>
-          <w:szCs w:val="28"/>
-          <w:lang w:val="ru-RU"/>
-        </w:rPr>
-        <w:t>.</w:t>
-      </w:r>
-      <w:r>
-        <w:rPr>
-          <w:rFonts w:ascii="Times New Roman" w:hAnsi="Times New Roman" w:cs="Times New Roman"/>
-          <w:sz w:val="28"/>
-          <w:szCs w:val="28"/>
-          <w:lang w:val="ru-RU"/>
-        </w:rPr>
-        <w:t xml:space="preserve"> </w:t>
-      </w:r>
     </w:p>
     <w:p>
       <w:pPr>
@@ -4838,15 +4010,6 @@
           <w:lang w:val="ru-RU"/>
         </w:rPr>
       </w:pPr>
-      <w:r>
-        <w:rPr>
-          <w:rFonts w:ascii="Times New Roman" w:hAnsi="Times New Roman" w:cs="Times New Roman"/>
-          <w:sz w:val="28"/>
-          <w:szCs w:val="28"/>
-          <w:lang w:val="ru-RU"/>
-        </w:rPr>
-        <w:t xml:space="preserve">. </w:t>
-      </w:r>
       <w:r>
         <w:rPr>
           <w:rFonts w:ascii="Times New Roman" w:hAnsi="Times New Roman" w:cs="Times New Roman"/>
@@ -5257,6 +4420,7 @@
           <w:szCs w:val="28"/>
           <w:lang w:val="ru-RU" w:eastAsia="ru-RU"/>
         </w:rPr>
+        <w:lastRenderedPageBreak/>
         <w:t>5. сведения о документе;</w:t>
       </w:r>
     </w:p>
@@ -5689,17 +4853,7 @@
           <w:szCs w:val="28"/>
           <w:lang w:val="ru-RU" w:eastAsia="ru-RU"/>
         </w:rPr>
-        <w:t xml:space="preserve">Обычно используется режим значений полей; коды полей не видны. Для отображения полей на экране следует перейти в режим кодов полей. </w:t>
-      </w:r>
-      <w:r>
-        <w:rPr>
-          <w:rFonts w:ascii="Times New Roman" w:eastAsia="Times New Roman" w:hAnsi="Times New Roman" w:cs="Times New Roman"/>
-          <w:sz w:val="28"/>
-          <w:szCs w:val="28"/>
-          <w:lang w:val="ru-RU" w:eastAsia="ru-RU"/>
-        </w:rPr>
-        <w:lastRenderedPageBreak/>
-        <w:t>Переключение режимов отображения кодов полей можно выполнять следующими способами:</w:t>
+        <w:t>Обычно используется режим значений полей; коды полей не видны. Для отображения полей на экране следует перейти в режим кодов полей. Переключение режимов отображения кодов полей можно выполнять следующими способами:</w:t>
       </w:r>
     </w:p>
     <w:p>
@@ -6118,6 +5272,7 @@
           <w:szCs w:val="28"/>
           <w:lang w:val="ru-RU" w:eastAsia="ru-RU"/>
         </w:rPr>
+        <w:lastRenderedPageBreak/>
         <w:t>• при разбивке на страницы;</w:t>
       </w:r>
     </w:p>
@@ -6406,7 +5561,6 @@
           <w:szCs w:val="28"/>
           <w:lang w:val="ru-RU" w:eastAsia="ru-RU"/>
         </w:rPr>
-        <w:lastRenderedPageBreak/>
         <w:t>При вставке закладок в коды полей поступают по-другому: нужно просто ввести с клавиатуры имя закладки в код поля. При выполнении инструкции, содержащейся в поле, новая закладка автоматически попадает в список закладок.</w:t>
       </w:r>
     </w:p>
@@ -7350,7 +6504,7 @@
 </file>
 
 <file path=customXml/itemProps1.xml><?xml version="1.0" encoding="utf-8"?>
-<ds:datastoreItem xmlns:ds="http://schemas.openxmlformats.org/officeDocument/2006/customXml" ds:itemID="{AD4C5CDA-08E6-4580-A3DF-823D48F9F163}">
+<ds:datastoreItem xmlns:ds="http://schemas.openxmlformats.org/officeDocument/2006/customXml" ds:itemID="{C8CB5AB3-0C8B-4017-8E68-7582F9976B41}">
   <ds:schemaRefs>
     <ds:schemaRef ds:uri="http://schemas.openxmlformats.org/officeDocument/2006/bibliography"/>
   </ds:schemaRefs>
